--- a/八股/1_小记 Java集合.docx
+++ b/八股/1_小记 Java集合.docx
@@ -63,9 +63,6 @@
           <w:tab w:val="num" w:pos="720"/>
         </w:tabs>
         <w:ind w:left="284" w:firstLineChars="0" w:firstLine="0"/>
-        <w:rPr>
-          <w:rFonts w:hint="eastAsia"/>
-        </w:rPr>
       </w:pPr>
       <w:r>
         <w:t>源代码被编译成机器码</w:t>
@@ -95,7 +92,7 @@
         <w:ind w:left="284" w:firstLineChars="0" w:firstLine="0"/>
         <w:rPr>
           <w:rStyle w:val="a8"/>
-          <w:rFonts w:eastAsia="宋体" w:hint="eastAsia"/>
+          <w:rFonts w:eastAsia="宋体"/>
           <w:b w:val="0"/>
           <w:color w:val="auto"/>
           <w:szCs w:val="22"/>
@@ -200,7 +197,7 @@
         <w:ind w:left="284" w:firstLineChars="0" w:firstLine="0"/>
         <w:rPr>
           <w:rStyle w:val="a8"/>
-          <w:rFonts w:eastAsia="宋体" w:hint="eastAsia"/>
+          <w:rFonts w:eastAsia="宋体"/>
           <w:b w:val="0"/>
           <w:color w:val="auto"/>
           <w:szCs w:val="22"/>
@@ -361,9 +358,6 @@
           <w:tab w:val="num" w:pos="720"/>
         </w:tabs>
         <w:ind w:firstLineChars="0"/>
-        <w:rPr>
-          <w:rFonts w:hint="eastAsia"/>
-        </w:rPr>
       </w:pPr>
       <w:proofErr w:type="spellStart"/>
       <w:r>
@@ -508,53 +502,18 @@
     </w:p>
     <w:p>
       <w:pPr>
-        <w:pStyle w:val="af9"/>
-        <w:numPr>
-          <w:ilvl w:val="0"/>
-          <w:numId w:val="140"/>
-        </w:numPr>
-        <w:ind w:firstLineChars="0"/>
-        <w:rPr>
-          <w:rStyle w:val="a8"/>
-          <w:rFonts w:eastAsia="宋体" w:hint="eastAsia"/>
-          <w:b w:val="0"/>
-          <w:color w:val="auto"/>
-          <w:szCs w:val="22"/>
-        </w:rPr>
-      </w:pPr>
-      <w:r>
-        <w:rPr>
-          <w:rStyle w:val="a8"/>
-        </w:rPr>
-        <w:t>Java</w:t>
-      </w:r>
-      <w:r>
-        <w:rPr>
-          <w:rStyle w:val="a8"/>
-          <w:rFonts w:hint="eastAsia"/>
-        </w:rPr>
-        <w:t>8</w:t>
-      </w:r>
-      <w:r>
-        <w:t>扩容</w:t>
-      </w:r>
-      <w:r>
-        <w:rPr>
-          <w:rFonts w:hint="eastAsia"/>
+        <w:jc w:val="left"/>
+        <w:rPr>
           <w:b/>
           <w:bCs/>
         </w:rPr>
-        <w:t>条件</w:t>
-      </w:r>
-      <w:r>
-        <w:t>：</w:t>
-      </w:r>
+      </w:pPr>
       <w:r>
         <w:rPr>
           <w:b/>
           <w:bCs/>
         </w:rPr>
-        <w:t>已有元素的个数</w:t>
+        <w:t>Java</w:t>
       </w:r>
       <w:r>
         <w:rPr>
@@ -562,359 +521,176 @@
           <w:b/>
           <w:bCs/>
         </w:rPr>
-        <w:t>达到</w:t>
+        <w:t>7</w:t>
       </w:r>
       <w:r>
         <w:rPr>
           <w:b/>
           <w:bCs/>
         </w:rPr>
-        <w:t>阈值</w:t>
+        <w:t>扩容</w:t>
+      </w:r>
+      <w:r>
+        <w:rPr>
+          <w:rFonts w:hint="eastAsia"/>
+          <w:b/>
+          <w:bCs/>
+        </w:rPr>
+        <w:t>条件</w:t>
+      </w:r>
+      <w:r>
+        <w:rPr>
+          <w:b/>
+          <w:bCs/>
+        </w:rPr>
+        <w:t>：</w:t>
       </w:r>
     </w:p>
     <w:p>
       <w:pPr>
-        <w:pStyle w:val="af9"/>
-        <w:numPr>
-          <w:ilvl w:val="0"/>
-          <w:numId w:val="140"/>
-        </w:numPr>
-        <w:ind w:firstLineChars="0"/>
-        <w:rPr>
-          <w:rFonts w:hint="eastAsia"/>
-        </w:rPr>
-      </w:pPr>
-      <w:r>
-        <w:rPr>
-          <w:rStyle w:val="a8"/>
-        </w:rPr>
-        <w:t>Java7</w:t>
-      </w:r>
-      <w:r>
-        <w:t>扩容</w:t>
-      </w:r>
-      <w:r>
-        <w:rPr>
-          <w:rFonts w:hint="eastAsia"/>
+        <w:ind w:leftChars="100" w:left="240"/>
+        <w:rPr>
+          <w:rFonts w:hint="eastAsia"/>
+        </w:rPr>
+      </w:pPr>
+      <w:r>
+        <w:rPr>
+          <w:rFonts w:hint="eastAsia"/>
+        </w:rPr>
+        <w:t>元素数量超过阈值</w:t>
+      </w:r>
+      <w:r>
+        <w:rPr>
+          <w:rFonts w:hint="eastAsia"/>
+        </w:rPr>
+        <w:t>（容量×负载因子，默认</w:t>
+      </w:r>
+      <w:r>
+        <w:rPr>
+          <w:rFonts w:hint="eastAsia"/>
+        </w:rPr>
+        <w:t>0.75</w:t>
+      </w:r>
+      <w:r>
+        <w:rPr>
+          <w:rFonts w:hint="eastAsia"/>
+        </w:rPr>
+        <w:t>）</w:t>
+      </w:r>
+    </w:p>
+    <w:p>
+      <w:pPr>
+        <w:rPr>
           <w:b/>
           <w:bCs/>
         </w:rPr>
-        <w:t>条件</w:t>
-      </w:r>
-      <w:r>
-        <w:t>：</w:t>
-      </w:r>
-      <w:r>
-        <w:rPr>
+      </w:pPr>
+      <w:r>
+        <w:rPr>
+          <w:rFonts w:hint="eastAsia"/>
           <w:b/>
           <w:bCs/>
         </w:rPr>
-        <w:t>已有元素的个数</w:t>
-      </w:r>
-      <w:r>
-        <w:rPr>
-          <w:rFonts w:hint="eastAsia"/>
+        <w:t xml:space="preserve">Java8 </w:t>
+      </w:r>
+      <w:r>
+        <w:rPr>
           <w:b/>
           <w:bCs/>
         </w:rPr>
-        <w:t>达到</w:t>
-      </w:r>
-      <w:r>
-        <w:rPr>
+        <w:t>HashMap</w:t>
+      </w:r>
+      <w:r>
+        <w:rPr>
+          <w:rFonts w:hint="eastAsia"/>
           <w:b/>
           <w:bCs/>
         </w:rPr>
-        <w:t>阈值</w:t>
-      </w:r>
-      <w:r>
-        <w:rPr>
-          <w:rFonts w:hint="eastAsia"/>
-          <w:b/>
-          <w:bCs/>
-        </w:rPr>
-        <w:t xml:space="preserve"> </w:t>
-      </w:r>
-      <w:r>
-        <w:rPr>
-          <w:rStyle w:val="a8"/>
-          <w:rFonts w:hint="eastAsia"/>
-        </w:rPr>
-        <w:t>&amp;&amp;</w:t>
-      </w:r>
-      <w:r>
-        <w:rPr>
-          <w:rStyle w:val="a8"/>
-          <w:rFonts w:hint="eastAsia"/>
-        </w:rPr>
-        <w:t xml:space="preserve"> </w:t>
-      </w:r>
-      <w:r>
-        <w:rPr>
-          <w:rStyle w:val="a8"/>
-        </w:rPr>
-        <w:t>发生</w:t>
-      </w:r>
-      <w:r>
-        <w:rPr>
-          <w:rStyle w:val="a8"/>
-          <w:rFonts w:hint="eastAsia"/>
-        </w:rPr>
-        <w:t>哈希</w:t>
-      </w:r>
-      <w:r>
-        <w:rPr>
-          <w:rStyle w:val="a8"/>
-        </w:rPr>
-        <w:t>冲突</w:t>
+        <w:t>扩容触发条件：</w:t>
       </w:r>
     </w:p>
     <w:p>
       <w:pPr>
-        <w:pStyle w:val="af9"/>
-        <w:numPr>
-          <w:ilvl w:val="0"/>
-          <w:numId w:val="140"/>
-        </w:numPr>
-        <w:ind w:firstLineChars="0"/>
-      </w:pPr>
-      <w:r>
-        <w:t xml:space="preserve">Java7 </w:t>
-      </w:r>
-      <w:r>
-        <w:rPr>
-          <w:rFonts w:hint="eastAsia"/>
-        </w:rPr>
-        <w:t>HashMap</w:t>
-      </w:r>
-      <w:r>
-        <w:rPr>
-          <w:rFonts w:hint="eastAsia"/>
-        </w:rPr>
-        <w:t>扩容</w:t>
-      </w:r>
-      <w:r>
-        <w:rPr>
-          <w:rFonts w:hint="eastAsia"/>
-        </w:rPr>
-        <w:t>存在</w:t>
-      </w:r>
-      <w:r>
-        <w:rPr>
-          <w:rStyle w:val="a8"/>
-          <w:rFonts w:hint="eastAsia"/>
-        </w:rPr>
-        <w:t>极端</w:t>
-      </w:r>
-      <w:r>
-        <w:rPr>
-          <w:rStyle w:val="a8"/>
-        </w:rPr>
-        <w:t>情况</w:t>
-      </w:r>
-      <w:r>
-        <w:t>：</w:t>
-      </w:r>
-      <w:r>
-        <w:br/>
-      </w:r>
-      <w:r>
-        <w:t>默认大小</w:t>
-      </w:r>
-      <w:r>
-        <w:t>16</w:t>
-      </w:r>
-      <w:r>
-        <w:t>，负载因子</w:t>
-      </w:r>
-      <w:r>
+        <w:ind w:leftChars="100" w:left="240"/>
+      </w:pPr>
+      <w:r>
+        <w:rPr>
+          <w:rFonts w:hint="eastAsia"/>
+        </w:rPr>
+        <w:t>元素数量超过阈值</w:t>
+      </w:r>
+      <w:r>
+        <w:rPr>
+          <w:rFonts w:hint="eastAsia"/>
+        </w:rPr>
+        <w:t>（容量×负载因子，默认</w:t>
+      </w:r>
+      <w:r>
+        <w:rPr>
+          <w:rFonts w:hint="eastAsia"/>
+        </w:rPr>
         <w:t>0.75</w:t>
       </w:r>
       <w:r>
-        <w:t>，</w:t>
-      </w:r>
-      <w:r>
-        <w:rPr>
-          <w:rFonts w:hint="eastAsia"/>
-        </w:rPr>
-        <w:t>阈值</w:t>
-      </w:r>
-      <w:r>
-        <w:rPr>
-          <w:rFonts w:hint="eastAsia"/>
-        </w:rPr>
-        <w:t>12</w:t>
-      </w:r>
-      <w:r>
-        <w:rPr>
-          <w:rFonts w:hint="eastAsia"/>
-        </w:rPr>
-        <w:t>，</w:t>
-      </w:r>
-      <w:r>
-        <w:t>最多存</w:t>
-      </w:r>
-      <w:r>
-        <w:rPr>
-          <w:rStyle w:val="a8"/>
-        </w:rPr>
-        <w:t>26</w:t>
-      </w:r>
-      <w:r>
-        <w:t>个值还</w:t>
-      </w:r>
-      <w:r>
-        <w:rPr>
-          <w:rFonts w:hint="eastAsia"/>
-        </w:rPr>
-        <w:t>不</w:t>
-      </w:r>
-      <w:r>
-        <w:rPr>
-          <w:rFonts w:hint="eastAsia"/>
-        </w:rPr>
-        <w:t>触发</w:t>
-      </w:r>
-      <w:r>
-        <w:t>扩容</w:t>
+        <w:rPr>
+          <w:rFonts w:hint="eastAsia"/>
+        </w:rPr>
+        <w:t>）</w:t>
       </w:r>
     </w:p>
     <w:p>
       <w:pPr>
-        <w:pStyle w:val="af9"/>
-        <w:ind w:left="284" w:firstLineChars="0" w:firstLine="0"/>
-      </w:pPr>
-      <w:r>
-        <w:t>前</w:t>
-      </w:r>
-      <w:r>
-        <w:t>11</w:t>
-      </w:r>
-      <w:r>
-        <w:t>个值</w:t>
-      </w:r>
-      <w:r>
-        <w:rPr>
-          <w:rStyle w:val="a8"/>
-          <w:rFonts w:hint="eastAsia"/>
-          <w:highlight w:val="yellow"/>
-        </w:rPr>
-        <w:t>不达阈值</w:t>
-      </w:r>
-      <w:r>
-        <w:rPr>
-          <w:rStyle w:val="a8"/>
-          <w:rFonts w:hint="eastAsia"/>
-          <w:highlight w:val="yellow"/>
-        </w:rPr>
-        <w:t>+</w:t>
-      </w:r>
-      <w:r>
-        <w:rPr>
-          <w:rStyle w:val="a8"/>
-          <w:rFonts w:hint="eastAsia"/>
-          <w:highlight w:val="yellow"/>
-        </w:rPr>
-        <w:t>冲突</w:t>
-      </w:r>
-      <w:r>
-        <w:t>，存</w:t>
-      </w:r>
-      <w:r>
-        <w:rPr>
-          <w:rFonts w:hint="eastAsia"/>
-        </w:rPr>
-        <w:t>在</w:t>
-      </w:r>
-      <w:r>
-        <w:t>同一位置</w:t>
+        <w:ind w:leftChars="100" w:left="240"/>
+      </w:pPr>
+      <w:r>
+        <w:rPr>
+          <w:rFonts w:hint="eastAsia"/>
+        </w:rPr>
+        <w:t xml:space="preserve">OR </w:t>
+      </w:r>
+      <w:r>
+        <w:t>链表长度</w:t>
+      </w:r>
+      <w:r>
+        <w:rPr>
+          <w:rFonts w:hint="eastAsia"/>
+        </w:rPr>
+        <w:t>≥</w:t>
+      </w:r>
+      <w:r>
+        <w:t>8</w:t>
+      </w:r>
+      <w:r>
+        <w:t>但数组容量</w:t>
+      </w:r>
+      <w:r>
+        <w:rPr>
+          <w:rFonts w:hint="eastAsia"/>
+        </w:rPr>
+        <w:t>＜</w:t>
+      </w:r>
+      <w:r>
+        <w:t>64</w:t>
       </w:r>
     </w:p>
     <w:p>
       <w:pPr>
-        <w:pStyle w:val="af9"/>
-        <w:ind w:left="284" w:firstLineChars="0" w:firstLine="0"/>
-        <w:rPr>
-          <w:rFonts w:hint="eastAsia"/>
-        </w:rPr>
-      </w:pPr>
-      <w:r>
-        <w:t>后</w:t>
-      </w:r>
-      <w:r>
-        <w:t>15</w:t>
-      </w:r>
-      <w:r>
-        <w:t>个值</w:t>
-      </w:r>
-      <w:r>
-        <w:rPr>
-          <w:rStyle w:val="a8"/>
-          <w:rFonts w:hint="eastAsia"/>
-          <w:highlight w:val="yellow"/>
-        </w:rPr>
-        <w:t>达到阈值</w:t>
-      </w:r>
-      <w:r>
-        <w:rPr>
-          <w:rStyle w:val="a8"/>
-          <w:rFonts w:hint="eastAsia"/>
-          <w:highlight w:val="yellow"/>
-        </w:rPr>
-        <w:t>+</w:t>
-      </w:r>
-      <w:r>
-        <w:rPr>
-          <w:rStyle w:val="a8"/>
-          <w:rFonts w:hint="eastAsia"/>
-          <w:highlight w:val="yellow"/>
-        </w:rPr>
-        <w:t>不冲突</w:t>
-      </w:r>
-      <w:r>
-        <w:rPr>
-          <w:rFonts w:hint="eastAsia"/>
-        </w:rPr>
-        <w:t>，</w:t>
-      </w:r>
-      <w:r>
-        <w:t xml:space="preserve"> </w:t>
-      </w:r>
-      <w:r>
-        <w:rPr>
-          <w:rFonts w:hint="eastAsia"/>
-        </w:rPr>
-        <w:t>存剩下</w:t>
-      </w:r>
-      <w:r>
-        <w:rPr>
-          <w:rFonts w:hint="eastAsia"/>
-        </w:rPr>
-        <w:t>15</w:t>
-      </w:r>
-      <w:r>
-        <w:rPr>
-          <w:rFonts w:hint="eastAsia"/>
-        </w:rPr>
-        <w:t>个位置</w:t>
+        <w:widowControl/>
+        <w:jc w:val="left"/>
+      </w:pPr>
+      <w:r>
+        <w:br w:type="page"/>
       </w:r>
     </w:p>
     <w:p>
       <w:pPr>
-        <w:widowControl/>
-        <w:jc w:val="left"/>
-      </w:pPr>
-      <w:r>
-        <w:br w:type="page"/>
-      </w:r>
-    </w:p>
-    <w:p>
-      <w:pPr>
         <w:pStyle w:val="14"/>
       </w:pPr>
       <w:r>
         <w:rPr>
           <w:rFonts w:hint="eastAsia"/>
         </w:rPr>
+        <w:lastRenderedPageBreak/>
         <w:t>面向简历</w:t>
       </w:r>
     </w:p>
@@ -1136,7 +912,6 @@
           <w:numId w:val="136"/>
         </w:numPr>
         <w:rPr>
-          <w:rFonts w:hint="eastAsia"/>
           <w:color w:val="BFBFBF" w:themeColor="background1" w:themeShade="BF"/>
         </w:rPr>
       </w:pPr>
@@ -1348,7 +1123,6 @@
           <w:numId w:val="136"/>
         </w:numPr>
         <w:rPr>
-          <w:rFonts w:hint="eastAsia"/>
           <w:color w:val="BFBFBF" w:themeColor="background1" w:themeShade="BF"/>
         </w:rPr>
       </w:pPr>
@@ -1379,25 +1153,7 @@
           <w:color w:val="BFBFBF" w:themeColor="background1" w:themeShade="BF"/>
           <w:highlight w:val="yellow"/>
         </w:rPr>
-        <w:t>插</w:t>
-      </w:r>
-      <w:proofErr w:type="gramStart"/>
-      <w:r>
-        <w:rPr>
-          <w:rFonts w:hint="eastAsia"/>
-          <w:color w:val="BFBFBF" w:themeColor="background1" w:themeShade="BF"/>
-          <w:highlight w:val="yellow"/>
-        </w:rPr>
-        <w:t>删</w:t>
-      </w:r>
-      <w:proofErr w:type="gramEnd"/>
-      <w:r>
-        <w:rPr>
-          <w:rFonts w:hint="eastAsia"/>
-          <w:color w:val="BFBFBF" w:themeColor="background1" w:themeShade="BF"/>
-          <w:highlight w:val="yellow"/>
-        </w:rPr>
-        <w:t>快</w:t>
+        <w:t>插删快</w:t>
       </w:r>
     </w:p>
     <w:p>
@@ -1655,9 +1411,6 @@
           <w:ilvl w:val="0"/>
           <w:numId w:val="137"/>
         </w:numPr>
-        <w:rPr>
-          <w:rFonts w:hint="eastAsia"/>
-        </w:rPr>
       </w:pPr>
       <w:r>
         <w:t>字节流</w:t>
@@ -1741,9 +1494,6 @@
           <w:ilvl w:val="0"/>
           <w:numId w:val="137"/>
         </w:numPr>
-        <w:rPr>
-          <w:rFonts w:hint="eastAsia"/>
-        </w:rPr>
       </w:pPr>
       <w:r>
         <w:t>字符流</w:t>
@@ -1969,11 +1719,6 @@
       </w:r>
     </w:p>
     <w:p>
-      <w:pPr>
-        <w:rPr>
-          <w:rFonts w:hint="eastAsia"/>
-        </w:rPr>
-      </w:pPr>
       <w:r>
         <w:t>NIO</w:t>
       </w:r>
@@ -2021,11 +1766,6 @@
       </w:r>
     </w:p>
     <w:p>
-      <w:pPr>
-        <w:rPr>
-          <w:rFonts w:hint="eastAsia"/>
-        </w:rPr>
-      </w:pPr>
       <w:r>
         <w:t>NIO</w:t>
       </w:r>
@@ -2096,11 +1836,9 @@
           <w:numId w:val="139"/>
         </w:numPr>
         <w:ind w:firstLineChars="0"/>
-        <w:rPr>
-          <w:rFonts w:hint="eastAsia"/>
-        </w:rPr>
-      </w:pPr>
-      <w:r>
+      </w:pPr>
+      <w:r>
+        <w:lastRenderedPageBreak/>
         <w:t>使用</w:t>
       </w:r>
       <w:r>
@@ -2121,9 +1859,6 @@
           <w:numId w:val="139"/>
         </w:numPr>
         <w:ind w:firstLineChars="0"/>
-        <w:rPr>
-          <w:rFonts w:hint="eastAsia"/>
-        </w:rPr>
       </w:pPr>
       <w:r>
         <w:t>Java 7</w:t>
@@ -2148,166 +1883,154 @@
       </w:r>
       <w:r>
         <w:t>避免资源泄漏</w:t>
+      </w:r>
+    </w:p>
+    <w:p/>
+    <w:p>
+      <w:pPr>
+        <w:pStyle w:val="21"/>
+      </w:pPr>
+      <w:r>
+        <w:rPr>
+          <w:rFonts w:hint="eastAsia"/>
+        </w:rPr>
+        <w:t>Java</w:t>
+      </w:r>
+      <w:r>
+        <w:rPr>
+          <w:rFonts w:hint="eastAsia"/>
+        </w:rPr>
+        <w:t>反射</w:t>
       </w:r>
     </w:p>
     <w:p>
       <w:pPr>
-        <w:rPr>
-          <w:rFonts w:hint="eastAsia"/>
-        </w:rPr>
-      </w:pPr>
+        <w:tabs>
+          <w:tab w:val="num" w:pos="720"/>
+        </w:tabs>
+      </w:pPr>
+      <w:r>
+        <w:rPr>
+          <w:rStyle w:val="a8"/>
+          <w:rFonts w:hint="eastAsia"/>
+        </w:rPr>
+        <w:t>Java</w:t>
+      </w:r>
+      <w:r>
+        <w:rPr>
+          <w:rStyle w:val="a8"/>
+          <w:rFonts w:hint="eastAsia"/>
+        </w:rPr>
+        <w:t>反射</w:t>
+      </w:r>
+      <w:r>
+        <w:rPr>
+          <w:rStyle w:val="a8"/>
+          <w:rFonts w:hint="eastAsia"/>
+        </w:rPr>
+        <w:t>：</w:t>
+      </w:r>
+      <w:r>
+        <w:t>运行时</w:t>
+      </w:r>
+      <w:r>
+        <w:rPr>
+          <w:rFonts w:hint="eastAsia"/>
+        </w:rPr>
+        <w:t>根据</w:t>
+      </w:r>
+      <w:r>
+        <w:t>类名</w:t>
+      </w:r>
+      <w:r>
+        <w:rPr>
+          <w:rFonts w:hint="eastAsia"/>
+        </w:rPr>
+        <w:t>调用</w:t>
+      </w:r>
+      <w:r>
+        <w:t>类</w:t>
+      </w:r>
+      <w:r>
+        <w:rPr>
+          <w:rFonts w:hint="eastAsia"/>
+        </w:rPr>
+        <w:t>、字段、方法</w:t>
+      </w:r>
+      <w:r>
+        <w:rPr>
+          <w:rFonts w:hint="eastAsia"/>
+        </w:rPr>
+        <w:t>，</w:t>
+      </w:r>
+      <w:r>
+        <w:rPr>
+          <w:rFonts w:hint="eastAsia"/>
+          <w:highlight w:val="yellow"/>
+        </w:rPr>
+        <w:t>实现</w:t>
+      </w:r>
+      <w:r>
+        <w:rPr>
+          <w:rFonts w:hint="eastAsia"/>
+          <w:highlight w:val="yellow"/>
+        </w:rPr>
+        <w:t>依赖注入、</w:t>
+      </w:r>
+      <w:r>
+        <w:rPr>
+          <w:highlight w:val="yellow"/>
+        </w:rPr>
+        <w:t>动态代理</w:t>
+      </w:r>
     </w:p>
     <w:p>
-      <w:pPr>
-        <w:pStyle w:val="21"/>
-      </w:pPr>
-      <w:r>
-        <w:rPr>
-          <w:rFonts w:hint="eastAsia"/>
-        </w:rPr>
-        <w:t>Java</w:t>
-      </w:r>
-      <w:r>
-        <w:rPr>
-          <w:rFonts w:hint="eastAsia"/>
-        </w:rPr>
-        <w:t>反射</w:t>
+      <w:r>
+        <w:rPr>
+          <w:rStyle w:val="a8"/>
+        </w:rPr>
+        <w:t>优点：</w:t>
+      </w:r>
+      <w:r>
+        <w:t>灵活</w:t>
+      </w:r>
+      <w:r>
+        <w:rPr>
+          <w:rFonts w:hint="eastAsia"/>
+        </w:rPr>
+        <w:t>、</w:t>
+      </w:r>
+      <w:r>
+        <w:t>常用于框架实现</w:t>
       </w:r>
     </w:p>
     <w:p>
-      <w:pPr>
-        <w:tabs>
-          <w:tab w:val="num" w:pos="720"/>
-        </w:tabs>
-      </w:pPr>
       <w:r>
         <w:rPr>
           <w:rStyle w:val="a8"/>
-          <w:rFonts w:hint="eastAsia"/>
-        </w:rPr>
-        <w:t>Java</w:t>
-      </w:r>
-      <w:r>
-        <w:rPr>
-          <w:rStyle w:val="a8"/>
-          <w:rFonts w:hint="eastAsia"/>
-        </w:rPr>
-        <w:t>反射</w:t>
-      </w:r>
-      <w:r>
-        <w:rPr>
-          <w:rStyle w:val="a8"/>
-          <w:rFonts w:hint="eastAsia"/>
-        </w:rPr>
-        <w:t>：</w:t>
-      </w:r>
-      <w:r>
-        <w:t>运行时</w:t>
-      </w:r>
-      <w:r>
-        <w:rPr>
-          <w:rFonts w:hint="eastAsia"/>
-        </w:rPr>
-        <w:t>根据</w:t>
-      </w:r>
-      <w:r>
-        <w:t>类名</w:t>
-      </w:r>
-      <w:r>
-        <w:rPr>
-          <w:rFonts w:hint="eastAsia"/>
-        </w:rPr>
-        <w:t>调用</w:t>
-      </w:r>
-      <w:r>
-        <w:t>类</w:t>
-      </w:r>
-      <w:r>
-        <w:rPr>
-          <w:rFonts w:hint="eastAsia"/>
-        </w:rPr>
-        <w:t>、字段、方法</w:t>
-      </w:r>
-      <w:r>
-        <w:rPr>
-          <w:rFonts w:hint="eastAsia"/>
-        </w:rPr>
-        <w:t>，</w:t>
-      </w:r>
-      <w:r>
-        <w:rPr>
-          <w:rFonts w:hint="eastAsia"/>
-          <w:highlight w:val="yellow"/>
-        </w:rPr>
-        <w:t>实现</w:t>
-      </w:r>
-      <w:r>
-        <w:rPr>
-          <w:rFonts w:hint="eastAsia"/>
-          <w:highlight w:val="yellow"/>
-        </w:rPr>
-        <w:t>依赖注入、</w:t>
-      </w:r>
-      <w:r>
-        <w:rPr>
-          <w:highlight w:val="yellow"/>
-        </w:rPr>
-        <w:t>动态代理</w:t>
+        </w:rPr>
+        <w:t>缺点：</w:t>
+      </w:r>
+      <w:r>
+        <w:t>开销大</w:t>
+      </w:r>
+      <w:r>
+        <w:rPr>
+          <w:rFonts w:hint="eastAsia"/>
+        </w:rPr>
+        <w:t>、不安全、</w:t>
+      </w:r>
+      <w:r>
+        <w:rPr>
+          <w:rFonts w:hint="eastAsia"/>
+        </w:rPr>
+        <w:t>可读性低</w:t>
       </w:r>
     </w:p>
     <w:p>
-      <w:r>
+      <w:pPr>
         <w:rPr>
           <w:rStyle w:val="a8"/>
-        </w:rPr>
-        <w:t>优点：</w:t>
-      </w:r>
-      <w:r>
-        <w:t>灵活</w:t>
-      </w:r>
-      <w:r>
-        <w:rPr>
-          <w:rFonts w:hint="eastAsia"/>
-        </w:rPr>
-        <w:t>、</w:t>
-      </w:r>
-      <w:r>
-        <w:t>常用于框架实现</w:t>
-      </w:r>
-    </w:p>
-    <w:p>
-      <w:pPr>
-        <w:rPr>
-          <w:rFonts w:hint="eastAsia"/>
-        </w:rPr>
-      </w:pPr>
-      <w:r>
-        <w:rPr>
-          <w:rStyle w:val="a8"/>
-        </w:rPr>
-        <w:t>缺点：</w:t>
-      </w:r>
-      <w:r>
-        <w:t>开销大</w:t>
-      </w:r>
-      <w:r>
-        <w:rPr>
-          <w:rFonts w:hint="eastAsia"/>
-        </w:rPr>
-        <w:t>、不安全、</w:t>
-      </w:r>
-      <w:r>
-        <w:rPr>
-          <w:rFonts w:hint="eastAsia"/>
-        </w:rPr>
-        <w:t>可读性低</w:t>
-      </w:r>
-    </w:p>
-    <w:p>
-      <w:pPr>
-        <w:rPr>
-          <w:rStyle w:val="a8"/>
-          <w:rFonts w:hint="eastAsia"/>
           <w:bCs/>
         </w:rPr>
       </w:pPr>
@@ -2410,17 +2133,9 @@
         <w:rPr>
           <w:color w:val="BFBFBF" w:themeColor="background1" w:themeShade="BF"/>
         </w:rPr>
-        <w:t>com.</w:t>
-      </w:r>
-      <w:proofErr w:type="gramStart"/>
-      <w:r>
-        <w:rPr>
-          <w:color w:val="BFBFBF" w:themeColor="background1" w:themeShade="BF"/>
-        </w:rPr>
-        <w:t>example.MyClass</w:t>
+        <w:t>com.example.MyClass</w:t>
       </w:r>
       <w:proofErr w:type="spellEnd"/>
-      <w:proofErr w:type="gramEnd"/>
       <w:r>
         <w:rPr>
           <w:color w:val="BFBFBF" w:themeColor="background1" w:themeShade="BF"/>
@@ -2511,21 +2226,13 @@
         <w:t xml:space="preserve">Constructor&lt;?&gt; constructor = </w:t>
       </w:r>
       <w:proofErr w:type="spellStart"/>
-      <w:proofErr w:type="gramStart"/>
       <w:r>
         <w:rPr>
           <w:color w:val="BFBFBF" w:themeColor="background1" w:themeShade="BF"/>
         </w:rPr>
-        <w:t>clazz.</w:t>
-      </w:r>
-      <w:r>
-        <w:rPr>
-          <w:color w:val="BFBFBF" w:themeColor="background1" w:themeShade="BF"/>
-        </w:rPr>
-        <w:t>getConstructor</w:t>
+        <w:t>clazz.getConstructor</w:t>
       </w:r>
       <w:proofErr w:type="spellEnd"/>
-      <w:proofErr w:type="gramEnd"/>
       <w:r>
         <w:rPr>
           <w:color w:val="BFBFBF" w:themeColor="background1" w:themeShade="BF"/>
@@ -2578,21 +2285,13 @@
         <w:t xml:space="preserve">Object obj = </w:t>
       </w:r>
       <w:proofErr w:type="spellStart"/>
-      <w:proofErr w:type="gramStart"/>
       <w:r>
         <w:rPr>
           <w:color w:val="BFBFBF" w:themeColor="background1" w:themeShade="BF"/>
         </w:rPr>
-        <w:t>constructor.</w:t>
-      </w:r>
-      <w:r>
-        <w:rPr>
-          <w:color w:val="BFBFBF" w:themeColor="background1" w:themeShade="BF"/>
-        </w:rPr>
-        <w:t>newInstance</w:t>
+        <w:t>constructor.newInstance</w:t>
       </w:r>
       <w:proofErr w:type="spellEnd"/>
-      <w:proofErr w:type="gramEnd"/>
       <w:r>
         <w:rPr>
           <w:color w:val="BFBFBF" w:themeColor="background1" w:themeShade="BF"/>
@@ -2719,7 +2418,6 @@
         <w:t xml:space="preserve"> = </w:t>
       </w:r>
       <w:proofErr w:type="spellStart"/>
-      <w:proofErr w:type="gramStart"/>
       <w:r>
         <w:rPr>
           <w:bCs/>
@@ -2728,7 +2426,6 @@
         <w:t>clazz.getDeclaredField</w:t>
       </w:r>
       <w:proofErr w:type="spellEnd"/>
-      <w:proofErr w:type="gramEnd"/>
       <w:r>
         <w:rPr>
           <w:bCs/>
@@ -2749,7 +2446,6 @@
         </w:rPr>
       </w:pPr>
       <w:proofErr w:type="spellStart"/>
-      <w:proofErr w:type="gramStart"/>
       <w:r>
         <w:rPr>
           <w:bCs/>
@@ -2758,7 +2454,6 @@
         <w:t>field.setAccessible</w:t>
       </w:r>
       <w:proofErr w:type="spellEnd"/>
-      <w:proofErr w:type="gramEnd"/>
       <w:r>
         <w:rPr>
           <w:bCs/>
@@ -2873,7 +2568,6 @@
         <w:t xml:space="preserve"> = </w:t>
       </w:r>
       <w:proofErr w:type="spellStart"/>
-      <w:proofErr w:type="gramStart"/>
       <w:r>
         <w:rPr>
           <w:color w:val="BFBFBF" w:themeColor="background1" w:themeShade="BF"/>
@@ -2881,7 +2575,6 @@
         <w:t>clazz.getDeclaredMethod</w:t>
       </w:r>
       <w:proofErr w:type="spellEnd"/>
-      <w:proofErr w:type="gramEnd"/>
       <w:r>
         <w:rPr>
           <w:color w:val="BFBFBF" w:themeColor="background1" w:themeShade="BF"/>
@@ -2928,7 +2621,6 @@
         </w:rPr>
       </w:pPr>
       <w:proofErr w:type="spellStart"/>
-      <w:proofErr w:type="gramStart"/>
       <w:r>
         <w:rPr>
           <w:color w:val="BFBFBF" w:themeColor="background1" w:themeShade="BF"/>
@@ -2936,7 +2628,6 @@
         <w:t>method.invoke</w:t>
       </w:r>
       <w:proofErr w:type="spellEnd"/>
-      <w:proofErr w:type="gramEnd"/>
       <w:r>
         <w:rPr>
           <w:color w:val="BFBFBF" w:themeColor="background1" w:themeShade="BF"/>
@@ -2961,7 +2652,6 @@
     <w:p>
       <w:pPr>
         <w:rPr>
-          <w:rFonts w:hint="eastAsia"/>
           <w:color w:val="BFBFBF" w:themeColor="background1" w:themeShade="BF"/>
         </w:rPr>
       </w:pPr>
@@ -3053,11 +2743,6 @@
       </w:r>
     </w:p>
     <w:p>
-      <w:pPr>
-        <w:rPr>
-          <w:rFonts w:hint="eastAsia"/>
-        </w:rPr>
-      </w:pPr>
       <w:r>
         <w:rPr>
           <w:rStyle w:val="a8"/>
@@ -3143,30 +2828,34 @@
       </w:r>
     </w:p>
     <w:p>
-      <w:r>
-        <w:rPr>
-          <w:rStyle w:val="a8"/>
-          <w:rFonts w:hint="eastAsia"/>
+      <w:pPr>
+        <w:rPr>
+          <w:b/>
+          <w:bCs/>
+        </w:rPr>
+      </w:pPr>
+      <w:r>
+        <w:rPr>
+          <w:b/>
+          <w:bCs/>
         </w:rPr>
         <w:t>R</w:t>
       </w:r>
       <w:r>
         <w:rPr>
-          <w:rStyle w:val="a8"/>
-        </w:rPr>
-        <w:t>ehashing</w:t>
-      </w:r>
-      <w:r>
-        <w:rPr>
-          <w:rFonts w:hint="eastAsia"/>
-        </w:rPr>
-        <w:t>扩容重新计算哈希值</w:t>
-      </w:r>
-      <w:r>
-        <w:rPr>
-          <w:rFonts w:hint="eastAsia"/>
-        </w:rPr>
-        <w:t>：</w:t>
+          <w:rFonts w:hint="eastAsia"/>
+          <w:b/>
+          <w:bCs/>
+        </w:rPr>
+        <w:t>ehash</w:t>
+      </w:r>
+      <w:r>
+        <w:rPr>
+          <w:rFonts w:hint="eastAsia"/>
+          <w:b/>
+          <w:bCs/>
+        </w:rPr>
+        <w:t>过程：</w:t>
       </w:r>
     </w:p>
     <w:p>
@@ -3174,33 +2863,39 @@
         <w:pStyle w:val="af9"/>
         <w:numPr>
           <w:ilvl w:val="0"/>
-          <w:numId w:val="133"/>
+          <w:numId w:val="142"/>
         </w:numPr>
         <w:ind w:firstLineChars="0"/>
-      </w:pPr>
-      <w:r>
-        <w:rPr>
-          <w:rFonts w:hint="eastAsia"/>
-        </w:rPr>
-        <w:t>Java7</w:t>
-      </w:r>
-      <w:r>
-        <w:rPr>
-          <w:rFonts w:hint="eastAsia"/>
-        </w:rPr>
-        <w:t>每个元素</w:t>
-      </w:r>
-      <w:r>
-        <w:rPr>
-          <w:rFonts w:hint="eastAsia"/>
-        </w:rPr>
-        <w:t>rehash</w:t>
-      </w:r>
-      <w:r>
-        <w:rPr>
-          <w:rFonts w:hint="eastAsia"/>
-        </w:rPr>
-        <w:t>后依次搬迁</w:t>
+        <w:contextualSpacing/>
+        <w:jc w:val="left"/>
+        <w:rPr>
+          <w:b/>
+          <w:bCs/>
+        </w:rPr>
+      </w:pPr>
+      <w:r>
+        <w:rPr>
+          <w:rFonts w:hint="eastAsia"/>
+          <w:b/>
+          <w:bCs/>
+        </w:rPr>
+        <w:t>新建一个</w:t>
+      </w:r>
+      <w:r>
+        <w:rPr>
+          <w:rFonts w:hint="eastAsia"/>
+          <w:b/>
+          <w:bCs/>
+        </w:rPr>
+        <w:t>2</w:t>
+      </w:r>
+      <w:r>
+        <w:rPr>
+          <w:rFonts w:hint="eastAsia"/>
+          <w:b/>
+          <w:bCs/>
+        </w:rPr>
+        <w:t>倍大小的数组</w:t>
       </w:r>
     </w:p>
     <w:p>
@@ -3208,12 +2903,9 @@
         <w:pStyle w:val="af9"/>
         <w:numPr>
           <w:ilvl w:val="0"/>
-          <w:numId w:val="133"/>
+          <w:numId w:val="142"/>
         </w:numPr>
         <w:ind w:firstLineChars="0"/>
-        <w:rPr>
-          <w:rFonts w:hint="eastAsia"/>
-        </w:rPr>
       </w:pPr>
       <w:r>
         <w:rPr>
@@ -3227,40 +2919,92 @@
           <w:rFonts w:hint="eastAsia"/>
           <w:highlight w:val="yellow"/>
         </w:rPr>
-        <w:t>优化</w:t>
+        <w:t>只需部分移动</w:t>
       </w:r>
       <w:r>
         <w:rPr>
           <w:rFonts w:hint="eastAsia"/>
           <w:highlight w:val="yellow"/>
         </w:rPr>
-        <w:t>后</w:t>
-      </w:r>
-      <w:r>
-        <w:rPr>
-          <w:rFonts w:hint="eastAsia"/>
-          <w:highlight w:val="yellow"/>
-        </w:rPr>
-        <w:t>只需部分移动</w:t>
+        <w:t>：</w:t>
+      </w:r>
+      <w:r>
+        <w:rPr>
+          <w:rFonts w:hint="eastAsia"/>
+        </w:rPr>
+        <w:t xml:space="preserve">if </w:t>
+      </w:r>
+      <w:proofErr w:type="spellStart"/>
+      <w:r>
+        <w:rPr>
+          <w:rFonts w:hint="eastAsia"/>
+        </w:rPr>
+        <w:t>e.hash</w:t>
+      </w:r>
+      <w:proofErr w:type="spellEnd"/>
+      <w:r>
+        <w:rPr>
+          <w:rFonts w:hint="eastAsia"/>
+        </w:rPr>
+        <w:t xml:space="preserve"> &amp; </w:t>
+      </w:r>
+      <w:proofErr w:type="spellStart"/>
+      <w:r>
+        <w:rPr>
+          <w:rFonts w:hint="eastAsia"/>
+        </w:rPr>
+        <w:t>oldCap</w:t>
+      </w:r>
+      <w:proofErr w:type="spellEnd"/>
+      <w:r>
+        <w:rPr>
+          <w:rFonts w:hint="eastAsia"/>
+        </w:rPr>
+        <w:t>==0</w:t>
       </w:r>
     </w:p>
     <w:p>
       <w:pPr>
-        <w:pStyle w:val="a7"/>
-      </w:pPr>
-      <w:r>
-        <w:rPr>
-          <w:rFonts w:hint="eastAsia"/>
-        </w:rPr>
-        <w:t>基础：</w:t>
+        <w:pStyle w:val="af9"/>
+        <w:numPr>
+          <w:ilvl w:val="1"/>
+          <w:numId w:val="142"/>
+        </w:numPr>
+        <w:ind w:firstLineChars="0"/>
+      </w:pPr>
+      <w:r>
+        <w:rPr>
+          <w:rFonts w:hint="eastAsia"/>
+        </w:rPr>
+        <w:t>0</w:t>
+      </w:r>
+      <w:r>
+        <w:rPr>
+          <w:rFonts w:hint="eastAsia"/>
+        </w:rPr>
+        <w:t>接在</w:t>
+      </w:r>
+      <w:proofErr w:type="spellStart"/>
+      <w:r>
+        <w:rPr>
+          <w:rFonts w:hint="eastAsia"/>
+        </w:rPr>
+        <w:t>loTail</w:t>
+      </w:r>
+      <w:proofErr w:type="spellEnd"/>
+      <w:r>
+        <w:rPr>
+          <w:rFonts w:hint="eastAsia"/>
+        </w:rPr>
+        <w:t>后面</w:t>
       </w:r>
     </w:p>
     <w:p>
       <w:pPr>
         <w:pStyle w:val="af9"/>
         <w:numPr>
-          <w:ilvl w:val="0"/>
-          <w:numId w:val="135"/>
+          <w:ilvl w:val="1"/>
+          <w:numId w:val="142"/>
         </w:numPr>
         <w:ind w:firstLineChars="0"/>
       </w:pPr>
@@ -3268,232 +3012,137 @@
         <w:rPr>
           <w:rFonts w:hint="eastAsia"/>
         </w:rPr>
-        <w:t>数组长度是</w:t>
-      </w:r>
-      <w:r>
-        <w:rPr>
-          <w:rFonts w:hint="eastAsia"/>
-        </w:rPr>
-        <w:t>2</w:t>
-      </w:r>
-      <w:r>
-        <w:rPr>
-          <w:rFonts w:hint="eastAsia"/>
-        </w:rPr>
-        <w:t>的次方，且扩容为</w:t>
-      </w:r>
-      <w:r>
-        <w:rPr>
-          <w:rFonts w:hint="eastAsia"/>
-        </w:rPr>
-        <w:t>2</w:t>
-      </w:r>
-      <w:r>
-        <w:rPr>
-          <w:rFonts w:hint="eastAsia"/>
-        </w:rPr>
-        <w:t>倍。</w:t>
+        <w:t>1</w:t>
+      </w:r>
+      <w:r>
+        <w:rPr>
+          <w:rFonts w:hint="eastAsia"/>
+        </w:rPr>
+        <w:t>接在</w:t>
+      </w:r>
+      <w:proofErr w:type="spellStart"/>
+      <w:r>
+        <w:rPr>
+          <w:rFonts w:hint="eastAsia"/>
+        </w:rPr>
+        <w:t>hiTail</w:t>
+      </w:r>
+      <w:proofErr w:type="spellEnd"/>
+      <w:r>
+        <w:rPr>
+          <w:rFonts w:hint="eastAsia"/>
+        </w:rPr>
+        <w:t>后面</w:t>
       </w:r>
     </w:p>
     <w:p>
       <w:pPr>
-        <w:pStyle w:val="af9"/>
-        <w:numPr>
-          <w:ilvl w:val="0"/>
-          <w:numId w:val="135"/>
-        </w:numPr>
-        <w:ind w:firstLineChars="0"/>
-        <w:rPr>
-          <w:rFonts w:hint="eastAsia"/>
-        </w:rPr>
-      </w:pPr>
-      <w:r>
-        <w:rPr>
-          <w:rFonts w:hint="eastAsia"/>
-          <w:highlight w:val="yellow"/>
-        </w:rPr>
-        <w:lastRenderedPageBreak/>
-        <w:t>位运算</w:t>
-      </w:r>
-      <w:r>
-        <w:rPr>
-          <w:rFonts w:hint="eastAsia"/>
-          <w:highlight w:val="yellow"/>
-        </w:rPr>
-        <w:t>代替</w:t>
-      </w:r>
-      <w:r>
-        <w:rPr>
-          <w:rFonts w:hint="eastAsia"/>
-          <w:highlight w:val="yellow"/>
-        </w:rPr>
-        <w:t>取</w:t>
-      </w:r>
-      <w:proofErr w:type="gramStart"/>
-      <w:r>
-        <w:rPr>
-          <w:rFonts w:hint="eastAsia"/>
-          <w:highlight w:val="yellow"/>
-        </w:rPr>
-        <w:t>模</w:t>
-      </w:r>
-      <w:r>
-        <w:rPr>
-          <w:rFonts w:hint="eastAsia"/>
-          <w:highlight w:val="yellow"/>
-        </w:rPr>
-        <w:t>提高</w:t>
-      </w:r>
-      <w:proofErr w:type="gramEnd"/>
-      <w:r>
-        <w:rPr>
-          <w:rFonts w:hint="eastAsia"/>
-          <w:highlight w:val="yellow"/>
-        </w:rPr>
-        <w:t>效率、保证</w:t>
-      </w:r>
-      <w:r>
-        <w:rPr>
-          <w:rFonts w:hint="eastAsia"/>
-          <w:highlight w:val="yellow"/>
-        </w:rPr>
-        <w:t>hash</w:t>
-      </w:r>
-      <w:r>
-        <w:rPr>
-          <w:rFonts w:hint="eastAsia"/>
-          <w:highlight w:val="yellow"/>
-        </w:rPr>
-        <w:t>均匀分布</w:t>
-      </w:r>
-      <w:r>
-        <w:rPr>
-          <w:rFonts w:hint="eastAsia"/>
-        </w:rPr>
-        <w:t>：</w:t>
-      </w:r>
-      <w:r>
-        <w:t>hash</w:t>
-      </w:r>
-      <w:r>
-        <w:t xml:space="preserve"> </w:t>
-      </w:r>
-      <w:r>
-        <w:t>&amp;</w:t>
-      </w:r>
-      <w:r>
-        <w:rPr>
-          <w:rFonts w:hint="eastAsia"/>
-        </w:rPr>
-        <w:t xml:space="preserve"> </w:t>
-      </w:r>
-      <w:r>
-        <w:t>(</w:t>
-      </w:r>
-      <w:r>
-        <w:t>数组长度</w:t>
-      </w:r>
-      <w:r>
-        <w:t>-1)</w:t>
-      </w:r>
-      <w:r>
-        <w:rPr>
-          <w:rFonts w:hint="eastAsia"/>
-        </w:rPr>
-        <w:t xml:space="preserve"> </w:t>
+        <w:pStyle w:val="a7"/>
+      </w:pPr>
+      <w:r>
+        <w:rPr>
+          <w:rFonts w:hint="eastAsia"/>
+        </w:rPr>
+        <w:t>举例：</w:t>
       </w:r>
     </w:p>
     <w:p>
-      <w:pPr>
-        <w:pStyle w:val="a7"/>
-        <w:rPr>
-          <w:rFonts w:hint="eastAsia"/>
-        </w:rPr>
-      </w:pPr>
-      <w:r>
-        <w:rPr>
-          <w:rFonts w:hint="eastAsia"/>
-        </w:rPr>
-        <w:t>举例：</w:t>
+      <w:r>
+        <w:rPr>
+          <w:rFonts w:hint="eastAsia"/>
+        </w:rPr>
+        <w:t>数组长度是</w:t>
+      </w:r>
+      <w:r>
+        <w:rPr>
+          <w:rFonts w:hint="eastAsia"/>
+        </w:rPr>
+        <w:t>2</w:t>
+      </w:r>
+      <w:r>
+        <w:rPr>
+          <w:rFonts w:hint="eastAsia"/>
+        </w:rPr>
+        <w:t>的次方，且扩容为</w:t>
+      </w:r>
+      <w:r>
+        <w:rPr>
+          <w:rFonts w:hint="eastAsia"/>
+        </w:rPr>
+        <w:t>2</w:t>
+      </w:r>
+      <w:r>
+        <w:rPr>
+          <w:rFonts w:hint="eastAsia"/>
+        </w:rPr>
+        <w:t>倍。</w:t>
       </w:r>
     </w:p>
     <w:p>
-      <w:pPr>
-        <w:rPr>
-          <w:rFonts w:hint="eastAsia"/>
-        </w:rPr>
-      </w:pPr>
-      <w:proofErr w:type="gramStart"/>
-      <w:r>
-        <w:rPr>
-          <w:rFonts w:hint="eastAsia"/>
-        </w:rPr>
-        <w:t>旧长</w:t>
-      </w:r>
-      <w:proofErr w:type="gramEnd"/>
-      <w:r>
-        <w:rPr>
-          <w:rFonts w:hint="eastAsia"/>
-        </w:rPr>
-        <w:t>16</w:t>
-      </w:r>
-      <w:r>
-        <w:rPr>
-          <w:rFonts w:hint="eastAsia"/>
-        </w:rPr>
-        <w:t>即</w:t>
-      </w:r>
-      <w:r>
-        <w:rPr>
-          <w:rFonts w:hint="eastAsia"/>
-        </w:rPr>
-        <w:t>010000</w:t>
-      </w:r>
-      <w:r>
-        <w:rPr>
-          <w:rFonts w:hint="eastAsia"/>
-        </w:rPr>
-        <w:t>，</w:t>
-      </w:r>
-      <w:r>
-        <w:t>16-1=15</w:t>
-      </w:r>
-      <w:r>
-        <w:rPr>
-          <w:rFonts w:hint="eastAsia"/>
-        </w:rPr>
-        <w:t>即</w:t>
-      </w:r>
-      <w:r>
-        <w:t>0</w:t>
-      </w:r>
-      <w:r>
-        <w:rPr>
-          <w:rStyle w:val="a8"/>
-        </w:rPr>
-        <w:t>0</w:t>
-      </w:r>
-      <w:r>
-        <w:t>1111</w:t>
+      <w:r>
+        <w:rPr>
+          <w:rFonts w:hint="eastAsia"/>
+          <w:highlight w:val="yellow"/>
+        </w:rPr>
+        <w:t>位运算代替取模提高效率、保证</w:t>
+      </w:r>
+      <w:r>
+        <w:rPr>
+          <w:rFonts w:hint="eastAsia"/>
+          <w:highlight w:val="yellow"/>
+        </w:rPr>
+        <w:t>hash</w:t>
+      </w:r>
+      <w:r>
+        <w:rPr>
+          <w:rFonts w:hint="eastAsia"/>
+          <w:highlight w:val="yellow"/>
+        </w:rPr>
+        <w:t>均匀分布</w:t>
+      </w:r>
+      <w:r>
+        <w:rPr>
+          <w:rFonts w:hint="eastAsia"/>
+        </w:rPr>
+        <w:t>：</w:t>
+      </w:r>
+      <w:r>
+        <w:t>hash &amp;</w:t>
+      </w:r>
+      <w:r>
+        <w:rPr>
+          <w:rFonts w:hint="eastAsia"/>
+        </w:rPr>
+        <w:t xml:space="preserve"> </w:t>
+      </w:r>
+      <w:r>
+        <w:t>(</w:t>
+      </w:r>
+      <w:r>
+        <w:t>数组长度</w:t>
+      </w:r>
+      <w:r>
+        <w:t>-1)</w:t>
+      </w:r>
+      <w:r>
+        <w:rPr>
+          <w:rFonts w:hint="eastAsia"/>
+        </w:rPr>
+        <w:t xml:space="preserve"> </w:t>
       </w:r>
     </w:p>
     <w:p>
-      <w:pPr>
-        <w:rPr>
-          <w:rFonts w:hint="eastAsia"/>
-        </w:rPr>
-      </w:pPr>
-      <w:r>
-        <w:rPr>
-          <w:rFonts w:hint="eastAsia"/>
-        </w:rPr>
-        <w:t>新长</w:t>
-      </w:r>
-      <w:r>
-        <w:rPr>
-          <w:rFonts w:hint="eastAsia"/>
-        </w:rPr>
-        <w:t>32</w:t>
+      <w:r>
+        <w:rPr>
+          <w:rFonts w:hint="eastAsia"/>
+        </w:rPr>
+        <w:t>旧长</w:t>
+      </w:r>
+      <w:r>
+        <w:rPr>
+          <w:rFonts w:hint="eastAsia"/>
+        </w:rPr>
+        <w:t>16</w:t>
       </w:r>
       <w:r>
         <w:rPr>
@@ -3505,7 +3154,7 @@
         <w:rPr>
           <w:rFonts w:hint="eastAsia"/>
         </w:rPr>
-        <w:t>100000</w:t>
+        <w:t>010000</w:t>
       </w:r>
       <w:r>
         <w:rPr>
@@ -3514,7 +3163,7 @@
         <w:t>，</w:t>
       </w:r>
       <w:r>
-        <w:t>32-1=31</w:t>
+        <w:t>16-1=15</w:t>
       </w:r>
       <w:r>
         <w:rPr>
@@ -3529,21 +3178,63 @@
         <w:rPr>
           <w:rStyle w:val="a8"/>
         </w:rPr>
-        <w:t>1</w:t>
+        <w:t>0</w:t>
       </w:r>
       <w:r>
         <w:t>1111</w:t>
       </w:r>
     </w:p>
     <w:p>
-      <w:pPr>
-        <w:pStyle w:val="a7"/>
-      </w:pPr>
-      <w:r>
-        <w:rPr>
-          <w:rFonts w:hint="eastAsia"/>
-        </w:rPr>
-        <w:t>源码：</w:t>
+      <w:r>
+        <w:rPr>
+          <w:rFonts w:hint="eastAsia"/>
+        </w:rPr>
+        <w:t>新长</w:t>
+      </w:r>
+      <w:r>
+        <w:rPr>
+          <w:rFonts w:hint="eastAsia"/>
+        </w:rPr>
+        <w:t>32</w:t>
+      </w:r>
+      <w:r>
+        <w:rPr>
+          <w:rFonts w:hint="eastAsia"/>
+        </w:rPr>
+        <w:t>即</w:t>
+      </w:r>
+      <w:r>
+        <w:rPr>
+          <w:rFonts w:hint="eastAsia"/>
+        </w:rPr>
+        <w:t>100000</w:t>
+      </w:r>
+      <w:r>
+        <w:rPr>
+          <w:rFonts w:hint="eastAsia"/>
+        </w:rPr>
+        <w:t>，</w:t>
+      </w:r>
+      <w:r>
+        <w:t>32-1=31</w:t>
+      </w:r>
+      <w:r>
+        <w:rPr>
+          <w:rFonts w:hint="eastAsia"/>
+        </w:rPr>
+        <w:t>即</w:t>
+      </w:r>
+      <w:r>
+        <w:t>0</w:t>
+      </w:r>
+      <w:r>
+        <w:rPr>
+          <w:rStyle w:val="a8"/>
+        </w:rPr>
+        <w:t>1</w:t>
+      </w:r>
+      <w:r>
+        <w:t>1111</w:t>
       </w:r>
     </w:p>
     <w:p>
@@ -3551,12 +3242,6 @@
         <w:rPr>
           <w:rFonts w:hint="eastAsia"/>
         </w:rPr>
-        <w:t>相当于</w:t>
-      </w:r>
-      <w:r>
-        <w:rPr>
-          <w:rFonts w:hint="eastAsia"/>
-        </w:rPr>
         <w:t>rehashing</w:t>
       </w:r>
       <w:r>
@@ -3599,25 +3284,13 @@
         <w:rPr>
           <w:rFonts w:hint="eastAsia"/>
         </w:rPr>
-        <w:t>M</w:t>
-      </w:r>
-      <w:r>
-        <w:rPr>
-          <w:rFonts w:hint="eastAsia"/>
-        </w:rPr>
-        <w:t>ask</w:t>
-      </w:r>
-      <w:r>
-        <w:rPr>
-          <w:rFonts w:hint="eastAsia"/>
-        </w:rPr>
-        <w:t>看</w:t>
-      </w:r>
-      <w:r>
-        <w:rPr>
-          <w:rFonts w:hint="eastAsia"/>
-        </w:rPr>
-        <w:t>对应</w:t>
+        <w:t>Mask</w:t>
+      </w:r>
+      <w:r>
+        <w:rPr>
+          <w:rFonts w:hint="eastAsia"/>
+        </w:rPr>
+        <w:t>看对应</w:t>
       </w:r>
       <w:r>
         <w:rPr>
@@ -3629,13 +3302,7 @@
         <w:rPr>
           <w:rFonts w:hint="eastAsia"/>
         </w:rPr>
-        <w:t>位</w:t>
-      </w:r>
-      <w:r>
-        <w:rPr>
-          <w:rFonts w:hint="eastAsia"/>
-        </w:rPr>
-        <w:t>是否为</w:t>
+        <w:t>位是否为</w:t>
       </w:r>
       <w:r>
         <w:rPr>
@@ -3645,15 +3312,11 @@
       </w:r>
     </w:p>
     <w:p>
-      <w:pPr>
-        <w:rPr>
-          <w:rFonts w:hint="eastAsia"/>
-        </w:rPr>
-      </w:pPr>
-      <w:r>
-        <w:rPr>
-          <w:rFonts w:hint="eastAsia"/>
-        </w:rPr>
+      <w:r>
+        <w:rPr>
+          <w:rFonts w:hint="eastAsia"/>
+        </w:rPr>
+        <w:lastRenderedPageBreak/>
         <w:t>源码</w:t>
       </w:r>
       <w:r>
@@ -3661,14 +3324,23 @@
           <w:rStyle w:val="a8"/>
           <w:rFonts w:hint="eastAsia"/>
         </w:rPr>
-        <w:t>if</w:t>
-      </w:r>
+        <w:t xml:space="preserve">if </w:t>
+      </w:r>
+      <w:proofErr w:type="spellStart"/>
       <w:r>
         <w:rPr>
           <w:rStyle w:val="a8"/>
           <w:rFonts w:hint="eastAsia"/>
         </w:rPr>
-        <w:t xml:space="preserve"> </w:t>
+        <w:t>e.hash</w:t>
+      </w:r>
+      <w:proofErr w:type="spellEnd"/>
+      <w:r>
+        <w:rPr>
+          <w:rStyle w:val="a8"/>
+          <w:rFonts w:hint="eastAsia"/>
+        </w:rPr>
+        <w:t xml:space="preserve"> &amp; </w:t>
       </w:r>
       <w:proofErr w:type="spellStart"/>
       <w:r>
@@ -3676,7 +3348,15 @@
           <w:rStyle w:val="a8"/>
           <w:rFonts w:hint="eastAsia"/>
         </w:rPr>
-        <w:t>e.hash</w:t>
+        <w:t>old</w:t>
+      </w:r>
+      <w:r>
+        <w:rPr>
+          <w:rStyle w:val="a8"/>
+          <w:rFonts w:hint="eastAsia"/>
+          <w:highlight w:val="yellow"/>
+        </w:rPr>
+        <w:t>Cap</w:t>
       </w:r>
       <w:proofErr w:type="spellEnd"/>
       <w:r>
@@ -3684,76 +3364,39 @@
           <w:rStyle w:val="a8"/>
           <w:rFonts w:hint="eastAsia"/>
         </w:rPr>
-        <w:t xml:space="preserve"> &amp; </w:t>
+        <w:t>==0</w:t>
+      </w:r>
+      <w:r>
+        <w:rPr>
+          <w:rFonts w:hint="eastAsia"/>
+        </w:rPr>
+        <w:t>（</w:t>
+      </w:r>
+      <w:r>
+        <w:rPr>
+          <w:rFonts w:hint="eastAsia"/>
+        </w:rPr>
+        <w:t>0</w:t>
+      </w:r>
+      <w:r>
+        <w:rPr>
+          <w:rFonts w:hint="eastAsia"/>
+        </w:rPr>
+        <w:t>接在</w:t>
       </w:r>
       <w:proofErr w:type="spellStart"/>
       <w:r>
         <w:rPr>
-          <w:rStyle w:val="a8"/>
-          <w:rFonts w:hint="eastAsia"/>
-        </w:rPr>
-        <w:t>old</w:t>
-      </w:r>
-      <w:r>
-        <w:rPr>
-          <w:rStyle w:val="a8"/>
-          <w:rFonts w:hint="eastAsia"/>
-          <w:highlight w:val="yellow"/>
-        </w:rPr>
-        <w:t>Cap</w:t>
+          <w:rFonts w:hint="eastAsia"/>
+        </w:rPr>
+        <w:t>loTail</w:t>
       </w:r>
       <w:proofErr w:type="spellEnd"/>
       <w:r>
         <w:rPr>
-          <w:rStyle w:val="a8"/>
-          <w:rFonts w:hint="eastAsia"/>
-        </w:rPr>
-        <w:t>==</w:t>
-      </w:r>
-      <w:r>
-        <w:rPr>
-          <w:rStyle w:val="a8"/>
-          <w:rFonts w:hint="eastAsia"/>
-        </w:rPr>
-        <w:t>0</w:t>
-      </w:r>
-      <w:r>
-        <w:rPr>
-          <w:rFonts w:hint="eastAsia"/>
-        </w:rPr>
-        <w:t>（</w:t>
-      </w:r>
-      <w:r>
-        <w:rPr>
-          <w:rFonts w:hint="eastAsia"/>
-        </w:rPr>
-        <w:t>0</w:t>
-      </w:r>
-      <w:r>
-        <w:rPr>
-          <w:rFonts w:hint="eastAsia"/>
-        </w:rPr>
-        <w:t>接在</w:t>
-      </w:r>
-      <w:proofErr w:type="spellStart"/>
-      <w:r>
-        <w:rPr>
-          <w:rFonts w:hint="eastAsia"/>
-        </w:rPr>
-        <w:t>loTail</w:t>
-      </w:r>
-      <w:proofErr w:type="spellEnd"/>
-      <w:r>
-        <w:rPr>
-          <w:rFonts w:hint="eastAsia"/>
-        </w:rPr>
-        <w:t>后面</w:t>
-      </w:r>
-      <w:r>
-        <w:rPr>
-          <w:rFonts w:hint="eastAsia"/>
-        </w:rPr>
-        <w:t>、</w:t>
+          <w:rFonts w:hint="eastAsia"/>
+        </w:rPr>
+        <w:t>后面、</w:t>
       </w:r>
       <w:r>
         <w:rPr>
@@ -3809,9 +3452,6 @@
     <w:p>
       <w:pPr>
         <w:pStyle w:val="14"/>
-        <w:rPr>
-          <w:rFonts w:hint="eastAsia"/>
-        </w:rPr>
       </w:pPr>
       <w:r>
         <w:rPr>
@@ -13634,6 +13274,95 @@
     </w:lvl>
   </w:abstractNum>
   <w:abstractNum w:abstractNumId="68" w15:restartNumberingAfterBreak="0">
+    <w:nsid w:val="41F10F50"/>
+    <w:multiLevelType w:val="hybridMultilevel"/>
+    <w:tmpl w:val="223EE770"/>
+    <w:lvl w:ilvl="0" w:tplc="B5A63232">
+      <w:start w:val="1"/>
+      <w:numFmt w:val="decimal"/>
+      <w:lvlText w:val="%1."/>
+      <w:lvlJc w:val="left"/>
+      <w:pPr>
+        <w:ind w:left="360" w:hanging="360"/>
+      </w:pPr>
+      <w:rPr>
+        <w:rFonts w:hint="default"/>
+      </w:rPr>
+    </w:lvl>
+    <w:lvl w:ilvl="1" w:tplc="04090019">
+      <w:start w:val="1"/>
+      <w:numFmt w:val="lowerLetter"/>
+      <w:lvlText w:val="%2)"/>
+      <w:lvlJc w:val="left"/>
+      <w:pPr>
+        <w:ind w:left="880" w:hanging="440"/>
+      </w:pPr>
+    </w:lvl>
+    <w:lvl w:ilvl="2" w:tplc="0409001B" w:tentative="1">
+      <w:start w:val="1"/>
+      <w:numFmt w:val="lowerRoman"/>
+      <w:lvlText w:val="%3."/>
+      <w:lvlJc w:val="right"/>
+      <w:pPr>
+        <w:ind w:left="1320" w:hanging="440"/>
+      </w:pPr>
+    </w:lvl>
+    <w:lvl w:ilvl="3" w:tplc="0409000F" w:tentative="1">
+      <w:start w:val="1"/>
+      <w:numFmt w:val="decimal"/>
+      <w:lvlText w:val="%4."/>
+      <w:lvlJc w:val="left"/>
+      <w:pPr>
+        <w:ind w:left="1760" w:hanging="440"/>
+      </w:pPr>
+    </w:lvl>
+    <w:lvl w:ilvl="4" w:tplc="04090019" w:tentative="1">
+      <w:start w:val="1"/>
+      <w:numFmt w:val="lowerLetter"/>
+      <w:lvlText w:val="%5)"/>
+      <w:lvlJc w:val="left"/>
+      <w:pPr>
+        <w:ind w:left="2200" w:hanging="440"/>
+      </w:pPr>
+    </w:lvl>
+    <w:lvl w:ilvl="5" w:tplc="0409001B" w:tentative="1">
+      <w:start w:val="1"/>
+      <w:numFmt w:val="lowerRoman"/>
+      <w:lvlText w:val="%6."/>
+      <w:lvlJc w:val="right"/>
+      <w:pPr>
+        <w:ind w:left="2640" w:hanging="440"/>
+      </w:pPr>
+    </w:lvl>
+    <w:lvl w:ilvl="6" w:tplc="0409000F" w:tentative="1">
+      <w:start w:val="1"/>
+      <w:numFmt w:val="decimal"/>
+      <w:lvlText w:val="%7."/>
+      <w:lvlJc w:val="left"/>
+      <w:pPr>
+        <w:ind w:left="3080" w:hanging="440"/>
+      </w:pPr>
+    </w:lvl>
+    <w:lvl w:ilvl="7" w:tplc="04090019" w:tentative="1">
+      <w:start w:val="1"/>
+      <w:numFmt w:val="lowerLetter"/>
+      <w:lvlText w:val="%8)"/>
+      <w:lvlJc w:val="left"/>
+      <w:pPr>
+        <w:ind w:left="3520" w:hanging="440"/>
+      </w:pPr>
+    </w:lvl>
+    <w:lvl w:ilvl="8" w:tplc="0409001B" w:tentative="1">
+      <w:start w:val="1"/>
+      <w:numFmt w:val="lowerRoman"/>
+      <w:lvlText w:val="%9."/>
+      <w:lvlJc w:val="right"/>
+      <w:pPr>
+        <w:ind w:left="3960" w:hanging="440"/>
+      </w:pPr>
+    </w:lvl>
+  </w:abstractNum>
+  <w:abstractNum w:abstractNumId="69" w15:restartNumberingAfterBreak="0">
     <w:nsid w:val="43D21807"/>
     <w:multiLevelType w:val="multilevel"/>
     <w:tmpl w:val="E474EB74"/>
@@ -13782,7 +13511,7 @@
       </w:rPr>
     </w:lvl>
   </w:abstractNum>
-  <w:abstractNum w:abstractNumId="69" w15:restartNumberingAfterBreak="0">
+  <w:abstractNum w:abstractNumId="70" w15:restartNumberingAfterBreak="0">
     <w:nsid w:val="44536968"/>
     <w:multiLevelType w:val="multilevel"/>
     <w:tmpl w:val="0232B260"/>
@@ -13895,7 +13624,7 @@
       </w:pPr>
     </w:lvl>
   </w:abstractNum>
-  <w:abstractNum w:abstractNumId="70" w15:restartNumberingAfterBreak="0">
+  <w:abstractNum w:abstractNumId="71" w15:restartNumberingAfterBreak="0">
     <w:nsid w:val="44C45FBA"/>
     <w:multiLevelType w:val="multilevel"/>
     <w:tmpl w:val="48ECEC86"/>
@@ -14044,7 +13773,7 @@
       </w:rPr>
     </w:lvl>
   </w:abstractNum>
-  <w:abstractNum w:abstractNumId="71" w15:restartNumberingAfterBreak="0">
+  <w:abstractNum w:abstractNumId="72" w15:restartNumberingAfterBreak="0">
     <w:nsid w:val="457F63D1"/>
     <w:multiLevelType w:val="multilevel"/>
     <w:tmpl w:val="4C361F8E"/>
@@ -14193,7 +13922,7 @@
       </w:rPr>
     </w:lvl>
   </w:abstractNum>
-  <w:abstractNum w:abstractNumId="72" w15:restartNumberingAfterBreak="0">
+  <w:abstractNum w:abstractNumId="73" w15:restartNumberingAfterBreak="0">
     <w:nsid w:val="467C3FC1"/>
     <w:multiLevelType w:val="multilevel"/>
     <w:tmpl w:val="FB6AC8B6"/>
@@ -14342,7 +14071,7 @@
       </w:rPr>
     </w:lvl>
   </w:abstractNum>
-  <w:abstractNum w:abstractNumId="73" w15:restartNumberingAfterBreak="0">
+  <w:abstractNum w:abstractNumId="74" w15:restartNumberingAfterBreak="0">
     <w:nsid w:val="48D56A1D"/>
     <w:multiLevelType w:val="hybridMultilevel"/>
     <w:tmpl w:val="2B7C8B6A"/>
@@ -14455,7 +14184,7 @@
       </w:rPr>
     </w:lvl>
   </w:abstractNum>
-  <w:abstractNum w:abstractNumId="74" w15:restartNumberingAfterBreak="0">
+  <w:abstractNum w:abstractNumId="75" w15:restartNumberingAfterBreak="0">
     <w:nsid w:val="4B0E1D15"/>
     <w:multiLevelType w:val="multilevel"/>
     <w:tmpl w:val="4B22A4FC"/>
@@ -14604,7 +14333,7 @@
       </w:rPr>
     </w:lvl>
   </w:abstractNum>
-  <w:abstractNum w:abstractNumId="75" w15:restartNumberingAfterBreak="0">
+  <w:abstractNum w:abstractNumId="76" w15:restartNumberingAfterBreak="0">
     <w:nsid w:val="4D074EDB"/>
     <w:multiLevelType w:val="multilevel"/>
     <w:tmpl w:val="DD86136C"/>
@@ -14753,7 +14482,7 @@
       </w:rPr>
     </w:lvl>
   </w:abstractNum>
-  <w:abstractNum w:abstractNumId="76" w15:restartNumberingAfterBreak="0">
+  <w:abstractNum w:abstractNumId="77" w15:restartNumberingAfterBreak="0">
     <w:nsid w:val="4EB713B1"/>
     <w:multiLevelType w:val="multilevel"/>
     <w:tmpl w:val="2BAA8EA0"/>
@@ -14902,7 +14631,7 @@
       </w:rPr>
     </w:lvl>
   </w:abstractNum>
-  <w:abstractNum w:abstractNumId="77" w15:restartNumberingAfterBreak="0">
+  <w:abstractNum w:abstractNumId="78" w15:restartNumberingAfterBreak="0">
     <w:nsid w:val="4FB64005"/>
     <w:multiLevelType w:val="multilevel"/>
     <w:tmpl w:val="7F80E21E"/>
@@ -15051,7 +14780,7 @@
       </w:rPr>
     </w:lvl>
   </w:abstractNum>
-  <w:abstractNum w:abstractNumId="78" w15:restartNumberingAfterBreak="0">
+  <w:abstractNum w:abstractNumId="79" w15:restartNumberingAfterBreak="0">
     <w:nsid w:val="52182128"/>
     <w:multiLevelType w:val="multilevel"/>
     <w:tmpl w:val="6ACED50A"/>
@@ -15200,7 +14929,7 @@
       </w:rPr>
     </w:lvl>
   </w:abstractNum>
-  <w:abstractNum w:abstractNumId="79" w15:restartNumberingAfterBreak="0">
+  <w:abstractNum w:abstractNumId="80" w15:restartNumberingAfterBreak="0">
     <w:nsid w:val="525F589F"/>
     <w:multiLevelType w:val="multilevel"/>
     <w:tmpl w:val="1876EBA0"/>
@@ -15349,7 +15078,7 @@
       </w:rPr>
     </w:lvl>
   </w:abstractNum>
-  <w:abstractNum w:abstractNumId="80" w15:restartNumberingAfterBreak="0">
+  <w:abstractNum w:abstractNumId="81" w15:restartNumberingAfterBreak="0">
     <w:nsid w:val="52D6295D"/>
     <w:multiLevelType w:val="multilevel"/>
     <w:tmpl w:val="18B8C1B4"/>
@@ -15498,7 +15227,7 @@
       </w:rPr>
     </w:lvl>
   </w:abstractNum>
-  <w:abstractNum w:abstractNumId="81" w15:restartNumberingAfterBreak="0">
+  <w:abstractNum w:abstractNumId="82" w15:restartNumberingAfterBreak="0">
     <w:nsid w:val="537273E7"/>
     <w:multiLevelType w:val="hybridMultilevel"/>
     <w:tmpl w:val="828EE922"/>
@@ -15611,7 +15340,7 @@
       </w:rPr>
     </w:lvl>
   </w:abstractNum>
-  <w:abstractNum w:abstractNumId="82" w15:restartNumberingAfterBreak="0">
+  <w:abstractNum w:abstractNumId="83" w15:restartNumberingAfterBreak="0">
     <w:nsid w:val="53DA2018"/>
     <w:multiLevelType w:val="multilevel"/>
     <w:tmpl w:val="06D8D0FA"/>
@@ -15760,7 +15489,7 @@
       </w:rPr>
     </w:lvl>
   </w:abstractNum>
-  <w:abstractNum w:abstractNumId="83" w15:restartNumberingAfterBreak="0">
+  <w:abstractNum w:abstractNumId="84" w15:restartNumberingAfterBreak="0">
     <w:nsid w:val="53EC5313"/>
     <w:multiLevelType w:val="multilevel"/>
     <w:tmpl w:val="B066EECA"/>
@@ -15909,7 +15638,7 @@
       </w:rPr>
     </w:lvl>
   </w:abstractNum>
-  <w:abstractNum w:abstractNumId="84" w15:restartNumberingAfterBreak="0">
+  <w:abstractNum w:abstractNumId="85" w15:restartNumberingAfterBreak="0">
     <w:nsid w:val="56B81282"/>
     <w:multiLevelType w:val="multilevel"/>
     <w:tmpl w:val="4B22A4FC"/>
@@ -16058,7 +15787,7 @@
       </w:rPr>
     </w:lvl>
   </w:abstractNum>
-  <w:abstractNum w:abstractNumId="85" w15:restartNumberingAfterBreak="0">
+  <w:abstractNum w:abstractNumId="86" w15:restartNumberingAfterBreak="0">
     <w:nsid w:val="56BE00D2"/>
     <w:multiLevelType w:val="multilevel"/>
     <w:tmpl w:val="3648AE9E"/>
@@ -16207,7 +15936,7 @@
       </w:rPr>
     </w:lvl>
   </w:abstractNum>
-  <w:abstractNum w:abstractNumId="86" w15:restartNumberingAfterBreak="0">
+  <w:abstractNum w:abstractNumId="87" w15:restartNumberingAfterBreak="0">
     <w:nsid w:val="577C69F7"/>
     <w:multiLevelType w:val="multilevel"/>
     <w:tmpl w:val="0CE6507E"/>
@@ -16356,7 +16085,7 @@
       </w:rPr>
     </w:lvl>
   </w:abstractNum>
-  <w:abstractNum w:abstractNumId="87" w15:restartNumberingAfterBreak="0">
+  <w:abstractNum w:abstractNumId="88" w15:restartNumberingAfterBreak="0">
     <w:nsid w:val="57CC7B9C"/>
     <w:multiLevelType w:val="multilevel"/>
     <w:tmpl w:val="E10AD3A4"/>
@@ -16505,7 +16234,7 @@
       </w:rPr>
     </w:lvl>
   </w:abstractNum>
-  <w:abstractNum w:abstractNumId="88" w15:restartNumberingAfterBreak="0">
+  <w:abstractNum w:abstractNumId="89" w15:restartNumberingAfterBreak="0">
     <w:nsid w:val="59D751E4"/>
     <w:multiLevelType w:val="multilevel"/>
     <w:tmpl w:val="A40E50B2"/>
@@ -16654,7 +16383,7 @@
       </w:rPr>
     </w:lvl>
   </w:abstractNum>
-  <w:abstractNum w:abstractNumId="89" w15:restartNumberingAfterBreak="0">
+  <w:abstractNum w:abstractNumId="90" w15:restartNumberingAfterBreak="0">
     <w:nsid w:val="5C892BC5"/>
     <w:multiLevelType w:val="hybridMultilevel"/>
     <w:tmpl w:val="AD344B54"/>
@@ -16744,7 +16473,7 @@
       </w:pPr>
     </w:lvl>
   </w:abstractNum>
-  <w:abstractNum w:abstractNumId="90" w15:restartNumberingAfterBreak="0">
+  <w:abstractNum w:abstractNumId="91" w15:restartNumberingAfterBreak="0">
     <w:nsid w:val="5C9470A3"/>
     <w:multiLevelType w:val="hybridMultilevel"/>
     <w:tmpl w:val="BF96538A"/>
@@ -16844,7 +16573,7 @@
       </w:pPr>
     </w:lvl>
   </w:abstractNum>
-  <w:abstractNum w:abstractNumId="91" w15:restartNumberingAfterBreak="0">
+  <w:abstractNum w:abstractNumId="92" w15:restartNumberingAfterBreak="0">
     <w:nsid w:val="5CD10F8A"/>
     <w:multiLevelType w:val="multilevel"/>
     <w:tmpl w:val="9B1AADF8"/>
@@ -16993,7 +16722,7 @@
       </w:rPr>
     </w:lvl>
   </w:abstractNum>
-  <w:abstractNum w:abstractNumId="92" w15:restartNumberingAfterBreak="0">
+  <w:abstractNum w:abstractNumId="93" w15:restartNumberingAfterBreak="0">
     <w:nsid w:val="5CF14291"/>
     <w:multiLevelType w:val="multilevel"/>
     <w:tmpl w:val="D93C652E"/>
@@ -17106,7 +16835,7 @@
       </w:pPr>
     </w:lvl>
   </w:abstractNum>
-  <w:abstractNum w:abstractNumId="93" w15:restartNumberingAfterBreak="0">
+  <w:abstractNum w:abstractNumId="94" w15:restartNumberingAfterBreak="0">
     <w:nsid w:val="5D6114B8"/>
     <w:multiLevelType w:val="multilevel"/>
     <w:tmpl w:val="3CD2AD46"/>
@@ -17255,7 +16984,7 @@
       </w:rPr>
     </w:lvl>
   </w:abstractNum>
-  <w:abstractNum w:abstractNumId="94" w15:restartNumberingAfterBreak="0">
+  <w:abstractNum w:abstractNumId="95" w15:restartNumberingAfterBreak="0">
     <w:nsid w:val="5D6D7B13"/>
     <w:multiLevelType w:val="multilevel"/>
     <w:tmpl w:val="92EA98D4"/>
@@ -17404,7 +17133,7 @@
       </w:rPr>
     </w:lvl>
   </w:abstractNum>
-  <w:abstractNum w:abstractNumId="95" w15:restartNumberingAfterBreak="0">
+  <w:abstractNum w:abstractNumId="96" w15:restartNumberingAfterBreak="0">
     <w:nsid w:val="5FE05196"/>
     <w:multiLevelType w:val="multilevel"/>
     <w:tmpl w:val="5B66B1FE"/>
@@ -17553,7 +17282,7 @@
       </w:rPr>
     </w:lvl>
   </w:abstractNum>
-  <w:abstractNum w:abstractNumId="96" w15:restartNumberingAfterBreak="0">
+  <w:abstractNum w:abstractNumId="97" w15:restartNumberingAfterBreak="0">
     <w:nsid w:val="602C51A6"/>
     <w:multiLevelType w:val="multilevel"/>
     <w:tmpl w:val="48428A8A"/>
@@ -17702,7 +17431,7 @@
       </w:rPr>
     </w:lvl>
   </w:abstractNum>
-  <w:abstractNum w:abstractNumId="97" w15:restartNumberingAfterBreak="0">
+  <w:abstractNum w:abstractNumId="98" w15:restartNumberingAfterBreak="0">
     <w:nsid w:val="60BE1FFE"/>
     <w:multiLevelType w:val="hybridMultilevel"/>
     <w:tmpl w:val="0344CACE"/>
@@ -17815,7 +17544,7 @@
       </w:rPr>
     </w:lvl>
   </w:abstractNum>
-  <w:abstractNum w:abstractNumId="98" w15:restartNumberingAfterBreak="0">
+  <w:abstractNum w:abstractNumId="99" w15:restartNumberingAfterBreak="0">
     <w:nsid w:val="61B80E60"/>
     <w:multiLevelType w:val="multilevel"/>
     <w:tmpl w:val="34C02B34"/>
@@ -17964,7 +17693,7 @@
       </w:rPr>
     </w:lvl>
   </w:abstractNum>
-  <w:abstractNum w:abstractNumId="99" w15:restartNumberingAfterBreak="0">
+  <w:abstractNum w:abstractNumId="100" w15:restartNumberingAfterBreak="0">
     <w:nsid w:val="62214C54"/>
     <w:multiLevelType w:val="hybridMultilevel"/>
     <w:tmpl w:val="0F8A888E"/>
@@ -18077,7 +17806,7 @@
       </w:rPr>
     </w:lvl>
   </w:abstractNum>
-  <w:abstractNum w:abstractNumId="100" w15:restartNumberingAfterBreak="0">
+  <w:abstractNum w:abstractNumId="101" w15:restartNumberingAfterBreak="0">
     <w:nsid w:val="645D0C7F"/>
     <w:multiLevelType w:val="multilevel"/>
     <w:tmpl w:val="A9FCBA4C"/>
@@ -18226,7 +17955,7 @@
       </w:rPr>
     </w:lvl>
   </w:abstractNum>
-  <w:abstractNum w:abstractNumId="101" w15:restartNumberingAfterBreak="0">
+  <w:abstractNum w:abstractNumId="102" w15:restartNumberingAfterBreak="0">
     <w:nsid w:val="64612AA1"/>
     <w:multiLevelType w:val="multilevel"/>
     <w:tmpl w:val="44B65130"/>
@@ -18375,7 +18104,7 @@
       </w:rPr>
     </w:lvl>
   </w:abstractNum>
-  <w:abstractNum w:abstractNumId="102" w15:restartNumberingAfterBreak="0">
+  <w:abstractNum w:abstractNumId="103" w15:restartNumberingAfterBreak="0">
     <w:nsid w:val="64A14272"/>
     <w:multiLevelType w:val="multilevel"/>
     <w:tmpl w:val="A8262536"/>
@@ -18524,7 +18253,7 @@
       </w:rPr>
     </w:lvl>
   </w:abstractNum>
-  <w:abstractNum w:abstractNumId="103" w15:restartNumberingAfterBreak="0">
+  <w:abstractNum w:abstractNumId="104" w15:restartNumberingAfterBreak="0">
     <w:nsid w:val="65E41A7E"/>
     <w:multiLevelType w:val="hybridMultilevel"/>
     <w:tmpl w:val="148E0CBE"/>
@@ -18637,7 +18366,7 @@
       </w:rPr>
     </w:lvl>
   </w:abstractNum>
-  <w:abstractNum w:abstractNumId="104" w15:restartNumberingAfterBreak="0">
+  <w:abstractNum w:abstractNumId="105" w15:restartNumberingAfterBreak="0">
     <w:nsid w:val="65F954C3"/>
     <w:multiLevelType w:val="multilevel"/>
     <w:tmpl w:val="11BCC712"/>
@@ -18786,7 +18515,7 @@
       </w:rPr>
     </w:lvl>
   </w:abstractNum>
-  <w:abstractNum w:abstractNumId="105" w15:restartNumberingAfterBreak="0">
+  <w:abstractNum w:abstractNumId="106" w15:restartNumberingAfterBreak="0">
     <w:nsid w:val="66285CF2"/>
     <w:multiLevelType w:val="multilevel"/>
     <w:tmpl w:val="D9E81CFE"/>
@@ -18935,7 +18664,7 @@
       </w:rPr>
     </w:lvl>
   </w:abstractNum>
-  <w:abstractNum w:abstractNumId="106" w15:restartNumberingAfterBreak="0">
+  <w:abstractNum w:abstractNumId="107" w15:restartNumberingAfterBreak="0">
     <w:nsid w:val="67131315"/>
     <w:multiLevelType w:val="multilevel"/>
     <w:tmpl w:val="9C3E9440"/>
@@ -19084,7 +18813,7 @@
       </w:rPr>
     </w:lvl>
   </w:abstractNum>
-  <w:abstractNum w:abstractNumId="107" w15:restartNumberingAfterBreak="0">
+  <w:abstractNum w:abstractNumId="108" w15:restartNumberingAfterBreak="0">
     <w:nsid w:val="682A6BC5"/>
     <w:multiLevelType w:val="multilevel"/>
     <w:tmpl w:val="4C18A9FE"/>
@@ -19233,7 +18962,7 @@
       </w:rPr>
     </w:lvl>
   </w:abstractNum>
-  <w:abstractNum w:abstractNumId="108" w15:restartNumberingAfterBreak="0">
+  <w:abstractNum w:abstractNumId="109" w15:restartNumberingAfterBreak="0">
     <w:nsid w:val="684C721F"/>
     <w:multiLevelType w:val="multilevel"/>
     <w:tmpl w:val="BF686B3E"/>
@@ -19382,7 +19111,7 @@
       </w:rPr>
     </w:lvl>
   </w:abstractNum>
-  <w:abstractNum w:abstractNumId="109" w15:restartNumberingAfterBreak="0">
+  <w:abstractNum w:abstractNumId="110" w15:restartNumberingAfterBreak="0">
     <w:nsid w:val="6A9A5B20"/>
     <w:multiLevelType w:val="multilevel"/>
     <w:tmpl w:val="5D66ACDC"/>
@@ -19531,7 +19260,7 @@
       </w:rPr>
     </w:lvl>
   </w:abstractNum>
-  <w:abstractNum w:abstractNumId="110" w15:restartNumberingAfterBreak="0">
+  <w:abstractNum w:abstractNumId="111" w15:restartNumberingAfterBreak="0">
     <w:nsid w:val="6AE221F4"/>
     <w:multiLevelType w:val="multilevel"/>
     <w:tmpl w:val="8AAC6C4A"/>
@@ -19680,7 +19409,7 @@
       </w:rPr>
     </w:lvl>
   </w:abstractNum>
-  <w:abstractNum w:abstractNumId="111" w15:restartNumberingAfterBreak="0">
+  <w:abstractNum w:abstractNumId="112" w15:restartNumberingAfterBreak="0">
     <w:nsid w:val="6B590967"/>
     <w:multiLevelType w:val="multilevel"/>
     <w:tmpl w:val="E74005A4"/>
@@ -19793,7 +19522,7 @@
       </w:pPr>
     </w:lvl>
   </w:abstractNum>
-  <w:abstractNum w:abstractNumId="112" w15:restartNumberingAfterBreak="0">
+  <w:abstractNum w:abstractNumId="113" w15:restartNumberingAfterBreak="0">
     <w:nsid w:val="6C467FD4"/>
     <w:multiLevelType w:val="multilevel"/>
     <w:tmpl w:val="8B72039A"/>
@@ -19942,7 +19671,7 @@
       </w:rPr>
     </w:lvl>
   </w:abstractNum>
-  <w:abstractNum w:abstractNumId="113" w15:restartNumberingAfterBreak="0">
+  <w:abstractNum w:abstractNumId="114" w15:restartNumberingAfterBreak="0">
     <w:nsid w:val="6CF53CDB"/>
     <w:multiLevelType w:val="multilevel"/>
     <w:tmpl w:val="BC98B42C"/>
@@ -20091,7 +19820,7 @@
       </w:rPr>
     </w:lvl>
   </w:abstractNum>
-  <w:abstractNum w:abstractNumId="114" w15:restartNumberingAfterBreak="0">
+  <w:abstractNum w:abstractNumId="115" w15:restartNumberingAfterBreak="0">
     <w:nsid w:val="6DA3511E"/>
     <w:multiLevelType w:val="multilevel"/>
     <w:tmpl w:val="66566EC4"/>
@@ -20240,7 +19969,7 @@
       </w:rPr>
     </w:lvl>
   </w:abstractNum>
-  <w:abstractNum w:abstractNumId="115" w15:restartNumberingAfterBreak="0">
+  <w:abstractNum w:abstractNumId="116" w15:restartNumberingAfterBreak="0">
     <w:nsid w:val="6E5167CE"/>
     <w:multiLevelType w:val="hybridMultilevel"/>
     <w:tmpl w:val="0409000F"/>
@@ -20362,7 +20091,7 @@
       </w:rPr>
     </w:lvl>
   </w:abstractNum>
-  <w:abstractNum w:abstractNumId="116" w15:restartNumberingAfterBreak="0">
+  <w:abstractNum w:abstractNumId="117" w15:restartNumberingAfterBreak="0">
     <w:nsid w:val="6E615ECB"/>
     <w:multiLevelType w:val="multilevel"/>
     <w:tmpl w:val="B532CD48"/>
@@ -20511,7 +20240,7 @@
       </w:rPr>
     </w:lvl>
   </w:abstractNum>
-  <w:abstractNum w:abstractNumId="117" w15:restartNumberingAfterBreak="0">
+  <w:abstractNum w:abstractNumId="118" w15:restartNumberingAfterBreak="0">
     <w:nsid w:val="6FA5688D"/>
     <w:multiLevelType w:val="multilevel"/>
     <w:tmpl w:val="64963F84"/>
@@ -20660,7 +20389,7 @@
       </w:rPr>
     </w:lvl>
   </w:abstractNum>
-  <w:abstractNum w:abstractNumId="118" w15:restartNumberingAfterBreak="0">
+  <w:abstractNum w:abstractNumId="119" w15:restartNumberingAfterBreak="0">
     <w:nsid w:val="6FB83AB0"/>
     <w:multiLevelType w:val="multilevel"/>
     <w:tmpl w:val="48C2C3D6"/>
@@ -20809,7 +20538,7 @@
       </w:rPr>
     </w:lvl>
   </w:abstractNum>
-  <w:abstractNum w:abstractNumId="119" w15:restartNumberingAfterBreak="0">
+  <w:abstractNum w:abstractNumId="120" w15:restartNumberingAfterBreak="0">
     <w:nsid w:val="6FCB0946"/>
     <w:multiLevelType w:val="multilevel"/>
     <w:tmpl w:val="CF5ECE70"/>
@@ -20922,7 +20651,7 @@
       </w:pPr>
     </w:lvl>
   </w:abstractNum>
-  <w:abstractNum w:abstractNumId="120" w15:restartNumberingAfterBreak="0">
+  <w:abstractNum w:abstractNumId="121" w15:restartNumberingAfterBreak="0">
     <w:nsid w:val="70F24170"/>
     <w:multiLevelType w:val="multilevel"/>
     <w:tmpl w:val="4F0631B8"/>
@@ -21071,7 +20800,7 @@
       </w:rPr>
     </w:lvl>
   </w:abstractNum>
-  <w:abstractNum w:abstractNumId="121" w15:restartNumberingAfterBreak="0">
+  <w:abstractNum w:abstractNumId="122" w15:restartNumberingAfterBreak="0">
     <w:nsid w:val="724355B6"/>
     <w:multiLevelType w:val="multilevel"/>
     <w:tmpl w:val="E758B25A"/>
@@ -21188,7 +20917,7 @@
       </w:pPr>
     </w:lvl>
   </w:abstractNum>
-  <w:abstractNum w:abstractNumId="122" w15:restartNumberingAfterBreak="0">
+  <w:abstractNum w:abstractNumId="123" w15:restartNumberingAfterBreak="0">
     <w:nsid w:val="77C23119"/>
     <w:multiLevelType w:val="multilevel"/>
     <w:tmpl w:val="787209B8"/>
@@ -21337,7 +21066,7 @@
       </w:rPr>
     </w:lvl>
   </w:abstractNum>
-  <w:abstractNum w:abstractNumId="123" w15:restartNumberingAfterBreak="0">
+  <w:abstractNum w:abstractNumId="124" w15:restartNumberingAfterBreak="0">
     <w:nsid w:val="7960321E"/>
     <w:multiLevelType w:val="multilevel"/>
     <w:tmpl w:val="ABFA0F12"/>
@@ -21486,7 +21215,7 @@
       </w:rPr>
     </w:lvl>
   </w:abstractNum>
-  <w:abstractNum w:abstractNumId="124" w15:restartNumberingAfterBreak="0">
+  <w:abstractNum w:abstractNumId="125" w15:restartNumberingAfterBreak="0">
     <w:nsid w:val="79B57A24"/>
     <w:multiLevelType w:val="multilevel"/>
     <w:tmpl w:val="1BB42D4A"/>
@@ -21635,7 +21364,7 @@
       </w:rPr>
     </w:lvl>
   </w:abstractNum>
-  <w:abstractNum w:abstractNumId="125" w15:restartNumberingAfterBreak="0">
+  <w:abstractNum w:abstractNumId="126" w15:restartNumberingAfterBreak="0">
     <w:nsid w:val="7A2E01F4"/>
     <w:multiLevelType w:val="hybridMultilevel"/>
     <w:tmpl w:val="1C06967E"/>
@@ -21725,7 +21454,7 @@
       </w:pPr>
     </w:lvl>
   </w:abstractNum>
-  <w:abstractNum w:abstractNumId="126" w15:restartNumberingAfterBreak="0">
+  <w:abstractNum w:abstractNumId="127" w15:restartNumberingAfterBreak="0">
     <w:nsid w:val="7AA71D24"/>
     <w:multiLevelType w:val="multilevel"/>
     <w:tmpl w:val="27D2FC46"/>
@@ -21874,7 +21603,7 @@
       </w:rPr>
     </w:lvl>
   </w:abstractNum>
-  <w:abstractNum w:abstractNumId="127" w15:restartNumberingAfterBreak="0">
+  <w:abstractNum w:abstractNumId="128" w15:restartNumberingAfterBreak="0">
     <w:nsid w:val="7AAC6D65"/>
     <w:multiLevelType w:val="multilevel"/>
     <w:tmpl w:val="183ABD70"/>
@@ -22023,7 +21752,7 @@
       </w:rPr>
     </w:lvl>
   </w:abstractNum>
-  <w:abstractNum w:abstractNumId="128" w15:restartNumberingAfterBreak="0">
+  <w:abstractNum w:abstractNumId="129" w15:restartNumberingAfterBreak="0">
     <w:nsid w:val="7B0B2937"/>
     <w:multiLevelType w:val="multilevel"/>
     <w:tmpl w:val="CAF4B0A6"/>
@@ -22137,7 +21866,7 @@
       </w:pPr>
     </w:lvl>
   </w:abstractNum>
-  <w:abstractNum w:abstractNumId="129" w15:restartNumberingAfterBreak="0">
+  <w:abstractNum w:abstractNumId="130" w15:restartNumberingAfterBreak="0">
     <w:nsid w:val="7EAA1649"/>
     <w:multiLevelType w:val="multilevel"/>
     <w:tmpl w:val="39C22326"/>
@@ -22286,7 +22015,7 @@
       </w:rPr>
     </w:lvl>
   </w:abstractNum>
-  <w:abstractNum w:abstractNumId="130" w15:restartNumberingAfterBreak="0">
+  <w:abstractNum w:abstractNumId="131" w15:restartNumberingAfterBreak="0">
     <w:nsid w:val="7FB936A3"/>
     <w:multiLevelType w:val="multilevel"/>
     <w:tmpl w:val="8BF6086C"/>
@@ -22466,16 +22195,16 @@
     <w:abstractNumId w:val="55"/>
   </w:num>
   <w:num w:numId="11" w16cid:durableId="27219881">
-    <w:abstractNumId w:val="90"/>
+    <w:abstractNumId w:val="91"/>
   </w:num>
   <w:num w:numId="12" w16cid:durableId="724523341">
-    <w:abstractNumId w:val="90"/>
+    <w:abstractNumId w:val="91"/>
   </w:num>
   <w:num w:numId="13" w16cid:durableId="580334356">
-    <w:abstractNumId w:val="90"/>
+    <w:abstractNumId w:val="91"/>
   </w:num>
   <w:num w:numId="14" w16cid:durableId="989946564">
-    <w:abstractNumId w:val="128"/>
+    <w:abstractNumId w:val="129"/>
   </w:num>
   <w:num w:numId="15" w16cid:durableId="1369793970">
     <w:abstractNumId w:val="62"/>
@@ -22484,16 +22213,16 @@
     <w:abstractNumId w:val="31"/>
   </w:num>
   <w:num w:numId="17" w16cid:durableId="78333497">
-    <w:abstractNumId w:val="107"/>
+    <w:abstractNumId w:val="108"/>
   </w:num>
   <w:num w:numId="18" w16cid:durableId="1470483">
     <w:abstractNumId w:val="65"/>
   </w:num>
   <w:num w:numId="19" w16cid:durableId="1758331195">
-    <w:abstractNumId w:val="93"/>
+    <w:abstractNumId w:val="94"/>
   </w:num>
   <w:num w:numId="20" w16cid:durableId="715349184">
-    <w:abstractNumId w:val="130"/>
+    <w:abstractNumId w:val="131"/>
   </w:num>
   <w:num w:numId="21" w16cid:durableId="1228614465">
     <w:abstractNumId w:val="32"/>
@@ -22508,28 +22237,28 @@
     <w:abstractNumId w:val="44"/>
   </w:num>
   <w:num w:numId="25" w16cid:durableId="117846865">
-    <w:abstractNumId w:val="117"/>
+    <w:abstractNumId w:val="118"/>
   </w:num>
   <w:num w:numId="26" w16cid:durableId="1289819410">
-    <w:abstractNumId w:val="104"/>
+    <w:abstractNumId w:val="105"/>
   </w:num>
   <w:num w:numId="27" w16cid:durableId="2134055028">
     <w:abstractNumId w:val="10"/>
   </w:num>
   <w:num w:numId="28" w16cid:durableId="1725566754">
-    <w:abstractNumId w:val="95"/>
+    <w:abstractNumId w:val="96"/>
   </w:num>
   <w:num w:numId="29" w16cid:durableId="996886967">
     <w:abstractNumId w:val="51"/>
   </w:num>
   <w:num w:numId="30" w16cid:durableId="1658879968">
-    <w:abstractNumId w:val="111"/>
+    <w:abstractNumId w:val="112"/>
   </w:num>
   <w:num w:numId="31" w16cid:durableId="1971933218">
     <w:abstractNumId w:val="14"/>
   </w:num>
   <w:num w:numId="32" w16cid:durableId="301497460">
-    <w:abstractNumId w:val="119"/>
+    <w:abstractNumId w:val="120"/>
   </w:num>
   <w:num w:numId="33" w16cid:durableId="1470784828">
     <w:abstractNumId w:val="12"/>
@@ -22541,13 +22270,13 @@
     <w:abstractNumId w:val="40"/>
   </w:num>
   <w:num w:numId="36" w16cid:durableId="1164979137">
-    <w:abstractNumId w:val="80"/>
+    <w:abstractNumId w:val="81"/>
   </w:num>
   <w:num w:numId="37" w16cid:durableId="1396271774">
     <w:abstractNumId w:val="66"/>
   </w:num>
   <w:num w:numId="38" w16cid:durableId="251280785">
-    <w:abstractNumId w:val="76"/>
+    <w:abstractNumId w:val="77"/>
   </w:num>
   <w:num w:numId="39" w16cid:durableId="1479494364">
     <w:abstractNumId w:val="17"/>
@@ -22556,16 +22285,16 @@
     <w:abstractNumId w:val="8"/>
   </w:num>
   <w:num w:numId="41" w16cid:durableId="1947493955">
-    <w:abstractNumId w:val="79"/>
+    <w:abstractNumId w:val="80"/>
   </w:num>
   <w:num w:numId="42" w16cid:durableId="821238975">
-    <w:abstractNumId w:val="72"/>
+    <w:abstractNumId w:val="73"/>
   </w:num>
   <w:num w:numId="43" w16cid:durableId="970868299">
-    <w:abstractNumId w:val="96"/>
+    <w:abstractNumId w:val="97"/>
   </w:num>
   <w:num w:numId="44" w16cid:durableId="170753664">
-    <w:abstractNumId w:val="88"/>
+    <w:abstractNumId w:val="89"/>
   </w:num>
   <w:num w:numId="45" w16cid:durableId="360017284">
     <w:abstractNumId w:val="4"/>
@@ -22574,19 +22303,19 @@
     <w:abstractNumId w:val="43"/>
   </w:num>
   <w:num w:numId="47" w16cid:durableId="5443417">
+    <w:abstractNumId w:val="128"/>
+  </w:num>
+  <w:num w:numId="48" w16cid:durableId="1228609099">
     <w:abstractNumId w:val="127"/>
   </w:num>
-  <w:num w:numId="48" w16cid:durableId="1228609099">
-    <w:abstractNumId w:val="126"/>
-  </w:num>
   <w:num w:numId="49" w16cid:durableId="1561743838">
-    <w:abstractNumId w:val="110"/>
+    <w:abstractNumId w:val="111"/>
   </w:num>
   <w:num w:numId="50" w16cid:durableId="1485778565">
     <w:abstractNumId w:val="6"/>
   </w:num>
   <w:num w:numId="51" w16cid:durableId="192306635">
-    <w:abstractNumId w:val="101"/>
+    <w:abstractNumId w:val="102"/>
   </w:num>
   <w:num w:numId="52" w16cid:durableId="1241405592">
     <w:abstractNumId w:val="36"/>
@@ -22598,16 +22327,16 @@
     <w:abstractNumId w:val="59"/>
   </w:num>
   <w:num w:numId="55" w16cid:durableId="1225875344">
-    <w:abstractNumId w:val="94"/>
+    <w:abstractNumId w:val="95"/>
   </w:num>
   <w:num w:numId="56" w16cid:durableId="1474326395">
-    <w:abstractNumId w:val="82"/>
+    <w:abstractNumId w:val="83"/>
   </w:num>
   <w:num w:numId="57" w16cid:durableId="1212114117">
     <w:abstractNumId w:val="22"/>
   </w:num>
   <w:num w:numId="58" w16cid:durableId="1794667584">
-    <w:abstractNumId w:val="71"/>
+    <w:abstractNumId w:val="72"/>
   </w:num>
   <w:num w:numId="59" w16cid:durableId="555509266">
     <w:abstractNumId w:val="29"/>
@@ -22619,7 +22348,7 @@
     <w:abstractNumId w:val="52"/>
   </w:num>
   <w:num w:numId="62" w16cid:durableId="746223315">
-    <w:abstractNumId w:val="70"/>
+    <w:abstractNumId w:val="71"/>
   </w:num>
   <w:num w:numId="63" w16cid:durableId="2116636234">
     <w:abstractNumId w:val="46"/>
@@ -22631,25 +22360,25 @@
     <w:abstractNumId w:val="19"/>
   </w:num>
   <w:num w:numId="66" w16cid:durableId="13043737">
-    <w:abstractNumId w:val="92"/>
+    <w:abstractNumId w:val="93"/>
   </w:num>
   <w:num w:numId="67" w16cid:durableId="733353093">
-    <w:abstractNumId w:val="85"/>
+    <w:abstractNumId w:val="86"/>
   </w:num>
   <w:num w:numId="68" w16cid:durableId="889344904">
-    <w:abstractNumId w:val="118"/>
+    <w:abstractNumId w:val="119"/>
   </w:num>
   <w:num w:numId="69" w16cid:durableId="361051381">
     <w:abstractNumId w:val="60"/>
   </w:num>
   <w:num w:numId="70" w16cid:durableId="1709527021">
-    <w:abstractNumId w:val="106"/>
+    <w:abstractNumId w:val="107"/>
   </w:num>
   <w:num w:numId="71" w16cid:durableId="255525822">
-    <w:abstractNumId w:val="109"/>
+    <w:abstractNumId w:val="110"/>
   </w:num>
   <w:num w:numId="72" w16cid:durableId="1228568618">
-    <w:abstractNumId w:val="78"/>
+    <w:abstractNumId w:val="79"/>
   </w:num>
   <w:num w:numId="73" w16cid:durableId="809785393">
     <w:abstractNumId w:val="23"/>
@@ -22667,10 +22396,10 @@
     <w:abstractNumId w:val="2"/>
   </w:num>
   <w:num w:numId="78" w16cid:durableId="1688287111">
-    <w:abstractNumId w:val="120"/>
+    <w:abstractNumId w:val="121"/>
   </w:num>
   <w:num w:numId="79" w16cid:durableId="1260794870">
-    <w:abstractNumId w:val="113"/>
+    <w:abstractNumId w:val="114"/>
   </w:num>
   <w:num w:numId="80" w16cid:durableId="1672565428">
     <w:abstractNumId w:val="27"/>
@@ -22679,7 +22408,7 @@
     <w:abstractNumId w:val="1"/>
   </w:num>
   <w:num w:numId="82" w16cid:durableId="1188955573">
-    <w:abstractNumId w:val="105"/>
+    <w:abstractNumId w:val="106"/>
   </w:num>
   <w:num w:numId="83" w16cid:durableId="1392925499">
     <w:abstractNumId w:val="37"/>
@@ -22688,10 +22417,10 @@
     <w:abstractNumId w:val="49"/>
   </w:num>
   <w:num w:numId="85" w16cid:durableId="1813211906">
-    <w:abstractNumId w:val="87"/>
+    <w:abstractNumId w:val="88"/>
   </w:num>
   <w:num w:numId="86" w16cid:durableId="1430587481">
-    <w:abstractNumId w:val="108"/>
+    <w:abstractNumId w:val="109"/>
   </w:num>
   <w:num w:numId="87" w16cid:durableId="837382505">
     <w:abstractNumId w:val="42"/>
@@ -22700,52 +22429,52 @@
     <w:abstractNumId w:val="28"/>
   </w:num>
   <w:num w:numId="89" w16cid:durableId="572349425">
-    <w:abstractNumId w:val="68"/>
+    <w:abstractNumId w:val="69"/>
   </w:num>
   <w:num w:numId="90" w16cid:durableId="297538050">
-    <w:abstractNumId w:val="115"/>
+    <w:abstractNumId w:val="116"/>
   </w:num>
   <w:num w:numId="91" w16cid:durableId="1605072298">
-    <w:abstractNumId w:val="129"/>
+    <w:abstractNumId w:val="130"/>
   </w:num>
   <w:num w:numId="92" w16cid:durableId="621108643">
-    <w:abstractNumId w:val="77"/>
+    <w:abstractNumId w:val="78"/>
   </w:num>
   <w:num w:numId="93" w16cid:durableId="1043672323">
     <w:abstractNumId w:val="9"/>
   </w:num>
   <w:num w:numId="94" w16cid:durableId="822699059">
-    <w:abstractNumId w:val="81"/>
+    <w:abstractNumId w:val="82"/>
   </w:num>
   <w:num w:numId="95" w16cid:durableId="1058434958">
-    <w:abstractNumId w:val="89"/>
+    <w:abstractNumId w:val="90"/>
   </w:num>
   <w:num w:numId="96" w16cid:durableId="855071010">
     <w:abstractNumId w:val="53"/>
   </w:num>
   <w:num w:numId="97" w16cid:durableId="593248576">
-    <w:abstractNumId w:val="83"/>
+    <w:abstractNumId w:val="84"/>
   </w:num>
   <w:num w:numId="98" w16cid:durableId="1987009594">
     <w:abstractNumId w:val="0"/>
   </w:num>
   <w:num w:numId="99" w16cid:durableId="1596982107">
-    <w:abstractNumId w:val="124"/>
+    <w:abstractNumId w:val="125"/>
   </w:num>
   <w:num w:numId="100" w16cid:durableId="1514372410">
+    <w:abstractNumId w:val="100"/>
+  </w:num>
+  <w:num w:numId="101" w16cid:durableId="856967011">
+    <w:abstractNumId w:val="104"/>
+  </w:num>
+  <w:num w:numId="102" w16cid:durableId="986012667">
+    <w:abstractNumId w:val="126"/>
+  </w:num>
+  <w:num w:numId="103" w16cid:durableId="1534808608">
     <w:abstractNumId w:val="99"/>
   </w:num>
-  <w:num w:numId="101" w16cid:durableId="856967011">
+  <w:num w:numId="104" w16cid:durableId="1832524477">
     <w:abstractNumId w:val="103"/>
-  </w:num>
-  <w:num w:numId="102" w16cid:durableId="986012667">
-    <w:abstractNumId w:val="125"/>
-  </w:num>
-  <w:num w:numId="103" w16cid:durableId="1534808608">
-    <w:abstractNumId w:val="98"/>
-  </w:num>
-  <w:num w:numId="104" w16cid:durableId="1832524477">
-    <w:abstractNumId w:val="102"/>
   </w:num>
   <w:num w:numId="105" w16cid:durableId="1373578486">
     <w:abstractNumId w:val="3"/>
@@ -22760,19 +22489,19 @@
     <w:abstractNumId w:val="21"/>
   </w:num>
   <w:num w:numId="109" w16cid:durableId="789664726">
-    <w:abstractNumId w:val="86"/>
+    <w:abstractNumId w:val="87"/>
   </w:num>
   <w:num w:numId="110" w16cid:durableId="1260869462">
     <w:abstractNumId w:val="13"/>
   </w:num>
   <w:num w:numId="111" w16cid:durableId="1422071447">
-    <w:abstractNumId w:val="112"/>
+    <w:abstractNumId w:val="113"/>
   </w:num>
   <w:num w:numId="112" w16cid:durableId="1762683558">
     <w:abstractNumId w:val="57"/>
   </w:num>
   <w:num w:numId="113" w16cid:durableId="1177385872">
-    <w:abstractNumId w:val="69"/>
+    <w:abstractNumId w:val="70"/>
   </w:num>
   <w:num w:numId="114" w16cid:durableId="727608972">
     <w:abstractNumId w:val="5"/>
@@ -22787,55 +22516,55 @@
     <w:abstractNumId w:val="58"/>
   </w:num>
   <w:num w:numId="118" w16cid:durableId="1062168766">
-    <w:abstractNumId w:val="123"/>
+    <w:abstractNumId w:val="124"/>
   </w:num>
   <w:num w:numId="119" w16cid:durableId="1831092792">
-    <w:abstractNumId w:val="121"/>
+    <w:abstractNumId w:val="122"/>
   </w:num>
   <w:num w:numId="120" w16cid:durableId="927689022">
-    <w:abstractNumId w:val="91"/>
+    <w:abstractNumId w:val="92"/>
   </w:num>
   <w:num w:numId="121" w16cid:durableId="971448583">
     <w:abstractNumId w:val="61"/>
   </w:num>
   <w:num w:numId="122" w16cid:durableId="1805081941">
-    <w:abstractNumId w:val="114"/>
+    <w:abstractNumId w:val="115"/>
   </w:num>
   <w:num w:numId="123" w16cid:durableId="630286262">
     <w:abstractNumId w:val="64"/>
   </w:num>
   <w:num w:numId="124" w16cid:durableId="1138690611">
-    <w:abstractNumId w:val="100"/>
+    <w:abstractNumId w:val="101"/>
   </w:num>
   <w:num w:numId="125" w16cid:durableId="1556311814">
-    <w:abstractNumId w:val="116"/>
+    <w:abstractNumId w:val="117"/>
   </w:num>
   <w:num w:numId="126" w16cid:durableId="1919709166">
     <w:abstractNumId w:val="48"/>
   </w:num>
   <w:num w:numId="127" w16cid:durableId="506136783">
-    <w:abstractNumId w:val="122"/>
+    <w:abstractNumId w:val="123"/>
   </w:num>
   <w:num w:numId="128" w16cid:durableId="1157458565">
     <w:abstractNumId w:val="38"/>
   </w:num>
   <w:num w:numId="129" w16cid:durableId="924386973">
-    <w:abstractNumId w:val="75"/>
+    <w:abstractNumId w:val="76"/>
   </w:num>
   <w:num w:numId="130" w16cid:durableId="1612055294">
-    <w:abstractNumId w:val="84"/>
+    <w:abstractNumId w:val="85"/>
   </w:num>
   <w:num w:numId="131" w16cid:durableId="1757902731">
-    <w:abstractNumId w:val="74"/>
+    <w:abstractNumId w:val="75"/>
   </w:num>
   <w:num w:numId="132" w16cid:durableId="1487939883">
     <w:abstractNumId w:val="7"/>
   </w:num>
   <w:num w:numId="133" w16cid:durableId="315964004">
-    <w:abstractNumId w:val="73"/>
+    <w:abstractNumId w:val="74"/>
   </w:num>
   <w:num w:numId="134" w16cid:durableId="923101136">
-    <w:abstractNumId w:val="97"/>
+    <w:abstractNumId w:val="98"/>
   </w:num>
   <w:num w:numId="135" w16cid:durableId="1328902322">
     <w:abstractNumId w:val="25"/>
@@ -22857,6 +22586,9 @@
   </w:num>
   <w:num w:numId="141" w16cid:durableId="204604820">
     <w:abstractNumId w:val="33"/>
+  </w:num>
+  <w:num w:numId="142" w16cid:durableId="1686126785">
+    <w:abstractNumId w:val="68"/>
   </w:num>
 </w:numbering>
 </file>
@@ -23358,6 +23090,7 @@
   <w:style w:type="character" w:default="1" w:styleId="a1">
     <w:name w:val="Default Paragraph Font"/>
     <w:uiPriority w:val="1"/>
+    <w:semiHidden/>
     <w:unhideWhenUsed/>
   </w:style>
   <w:style w:type="table" w:default="1" w:styleId="a2">
